--- a/spring/SpringBoot.docx
+++ b/spring/SpringBoot.docx
@@ -1,6 +1,6 @@
 
 <file path=word/document.xml><?xml version="1.0" encoding="utf-8"?>
-<w:document xmlns:wpc="http://schemas.microsoft.com/office/word/2010/wordprocessingCanvas" xmlns:cx="http://schemas.microsoft.com/office/drawing/2014/chartex" xmlns:cx1="http://schemas.microsoft.com/office/drawing/2015/9/8/chartex" xmlns:cx2="http://schemas.microsoft.com/office/drawing/2015/10/21/chartex" xmlns:cx3="http://schemas.microsoft.com/office/drawing/2016/5/9/chartex" xmlns:cx4="http://schemas.microsoft.com/office/drawing/2016/5/10/chartex" xmlns:cx5="http://schemas.microsoft.com/office/drawing/2016/5/11/chartex" xmlns:cx6="http://schemas.microsoft.com/office/drawing/2016/5/12/chartex" xmlns:cx7="http://schemas.microsoft.com/office/drawing/2016/5/13/chartex" xmlns:cx8="http://schemas.microsoft.com/office/drawing/2016/5/14/chartex" xmlns:mc="http://schemas.openxmlformats.org/markup-compatibility/2006" xmlns:aink="http://schemas.microsoft.com/office/drawing/2016/ink" xmlns:am3d="http://schemas.microsoft.com/office/drawing/2017/model3d" xmlns:o="urn:schemas-microsoft-com:office:office" xmlns:oel="http://schemas.microsoft.com/office/2019/extlst" xmlns:r="http://schemas.openxmlformats.org/officeDocument/2006/relationships" xmlns:m="http://schemas.openxmlformats.org/officeDocument/2006/math" xmlns:v="urn:schemas-microsoft-com:vml" xmlns:wp14="http://schemas.microsoft.com/office/word/2010/wordprocessingDrawing" xmlns:wp="http://schemas.openxmlformats.org/drawingml/2006/wordprocessingDrawing" xmlns:w10="urn:schemas-microsoft-com:office:word" xmlns:w="http://schemas.openxmlformats.org/wordprocessingml/2006/main" xmlns:w14="http://schemas.microsoft.com/office/word/2010/wordml" xmlns:w15="http://schemas.microsoft.com/office/word/2012/wordml" xmlns:w16cex="http://schemas.microsoft.com/office/word/2018/wordml/cex" xmlns:w16cid="http://schemas.microsoft.com/office/word/2016/wordml/cid" xmlns:w16="http://schemas.microsoft.com/office/word/2018/wordml" xmlns:w16sdtdh="http://schemas.microsoft.com/office/word/2020/wordml/sdtdatahash" xmlns:w16se="http://schemas.microsoft.com/office/word/2015/wordml/symex" xmlns:wpg="http://schemas.microsoft.com/office/word/2010/wordprocessingGroup" xmlns:wpi="http://schemas.microsoft.com/office/word/2010/wordprocessingInk" xmlns:wne="http://schemas.microsoft.com/office/word/2006/wordml" xmlns:wps="http://schemas.microsoft.com/office/word/2010/wordprocessingShape" mc:Ignorable="w14 w15 w16se w16cid w16 w16cex w16sdtdh wp14">
+<w:document xmlns:wpc="http://schemas.microsoft.com/office/word/2010/wordprocessingCanvas" xmlns:cx="http://schemas.microsoft.com/office/drawing/2014/chartex" xmlns:cx1="http://schemas.microsoft.com/office/drawing/2015/9/8/chartex" xmlns:cx2="http://schemas.microsoft.com/office/drawing/2015/10/21/chartex" xmlns:cx3="http://schemas.microsoft.com/office/drawing/2016/5/9/chartex" xmlns:cx4="http://schemas.microsoft.com/office/drawing/2016/5/10/chartex" xmlns:cx5="http://schemas.microsoft.com/office/drawing/2016/5/11/chartex" xmlns:cx6="http://schemas.microsoft.com/office/drawing/2016/5/12/chartex" xmlns:cx7="http://schemas.microsoft.com/office/drawing/2016/5/13/chartex" xmlns:cx8="http://schemas.microsoft.com/office/drawing/2016/5/14/chartex" xmlns:mc="http://schemas.openxmlformats.org/markup-compatibility/2006" xmlns:aink="http://schemas.microsoft.com/office/drawing/2016/ink" xmlns:am3d="http://schemas.microsoft.com/office/drawing/2017/model3d" xmlns:o="urn:schemas-microsoft-com:office:office" xmlns:oel="http://schemas.microsoft.com/office/2019/extlst" xmlns:r="http://schemas.openxmlformats.org/officeDocument/2006/relationships" xmlns:m="http://schemas.openxmlformats.org/officeDocument/2006/math" xmlns:v="urn:schemas-microsoft-com:vml" xmlns:wp14="http://schemas.microsoft.com/office/word/2010/wordprocessingDrawing" xmlns:wp="http://schemas.openxmlformats.org/drawingml/2006/wordprocessingDrawing" xmlns:w10="urn:schemas-microsoft-com:office:word" xmlns:w="http://schemas.openxmlformats.org/wordprocessingml/2006/main" xmlns:w14="http://schemas.microsoft.com/office/word/2010/wordml" xmlns:w15="http://schemas.microsoft.com/office/word/2012/wordml" xmlns:w16cex="http://schemas.microsoft.com/office/word/2018/wordml/cex" xmlns:w16cid="http://schemas.microsoft.com/office/word/2016/wordml/cid" xmlns:w16="http://schemas.microsoft.com/office/word/2018/wordml" xmlns:w16du="http://schemas.microsoft.com/office/word/2023/wordml/word16du" xmlns:w16sdtdh="http://schemas.microsoft.com/office/word/2020/wordml/sdtdatahash" xmlns:w16se="http://schemas.microsoft.com/office/word/2015/wordml/symex" xmlns:wpg="http://schemas.microsoft.com/office/word/2010/wordprocessingGroup" xmlns:wpi="http://schemas.microsoft.com/office/word/2010/wordprocessingInk" xmlns:wne="http://schemas.microsoft.com/office/word/2006/wordml" xmlns:wps="http://schemas.microsoft.com/office/word/2010/wordprocessingShape" mc:Ignorable="w14 w15 w16se w16cid w16 w16cex w16sdtdh w16du wp14">
   <w:body>
     <w:p>
       <w:pPr>
@@ -1017,9 +1017,9 @@
           <w:szCs w:val="21"/>
           <w:highlight w:val="yellow"/>
         </w:rPr>
-        <w:t xml:space="preserve"> </w:t>
-      </w:r>
-      <w:proofErr w:type="spellStart"/>
+        <w:t xml:space="preserve"> mvn </w:t>
+      </w:r>
+      <w:proofErr w:type="gramStart"/>
       <w:r>
         <w:rPr>
           <w:rStyle w:val="bash"/>
@@ -1030,36 +1030,8 @@
           <w:szCs w:val="21"/>
           <w:highlight w:val="yellow"/>
         </w:rPr>
-        <w:t>mvn</w:t>
-      </w:r>
-      <w:proofErr w:type="spellEnd"/>
-      <w:r>
-        <w:rPr>
-          <w:rStyle w:val="bash"/>
-          <w:rFonts w:ascii="Consolas" w:hAnsi="Consolas"/>
-          <w:color w:val="24292E"/>
-          <w:spacing w:val="-1"/>
-          <w:sz w:val="21"/>
-          <w:szCs w:val="21"/>
-          <w:highlight w:val="yellow"/>
-        </w:rPr>
-        <w:t xml:space="preserve"> </w:t>
-      </w:r>
-      <w:proofErr w:type="spellStart"/>
-      <w:proofErr w:type="gramStart"/>
-      <w:r>
-        <w:rPr>
-          <w:rStyle w:val="bash"/>
-          <w:rFonts w:ascii="Consolas" w:hAnsi="Consolas"/>
-          <w:color w:val="24292E"/>
-          <w:spacing w:val="-1"/>
-          <w:sz w:val="21"/>
-          <w:szCs w:val="21"/>
-          <w:highlight w:val="yellow"/>
-        </w:rPr>
         <w:t>dependency:tree</w:t>
       </w:r>
-      <w:proofErr w:type="spellEnd"/>
       <w:proofErr w:type="gramEnd"/>
       <w:r>
         <w:rPr>
@@ -1753,87 +1725,7 @@
           <w:sz w:val="24"/>
           <w:szCs w:val="24"/>
         </w:rPr>
-        <w:t xml:space="preserve">The final part of our application is the main method. This is a standard method that follows the Java convention for an application entry point. Our main method delegates to Spring Boot’s </w:t>
-      </w:r>
-      <w:proofErr w:type="spellStart"/>
-      <w:r>
-        <w:rPr>
-          <w:sz w:val="24"/>
-          <w:szCs w:val="24"/>
-        </w:rPr>
-        <w:t>SpringApplication</w:t>
-      </w:r>
-      <w:proofErr w:type="spellEnd"/>
-      <w:r>
-        <w:rPr>
-          <w:sz w:val="24"/>
-          <w:szCs w:val="24"/>
-        </w:rPr>
-        <w:t xml:space="preserve"> class by calling run. </w:t>
-      </w:r>
-      <w:proofErr w:type="spellStart"/>
-      <w:r>
-        <w:rPr>
-          <w:sz w:val="24"/>
-          <w:szCs w:val="24"/>
-        </w:rPr>
-        <w:t>SpringApplication</w:t>
-      </w:r>
-      <w:proofErr w:type="spellEnd"/>
-      <w:r>
-        <w:rPr>
-          <w:sz w:val="24"/>
-          <w:szCs w:val="24"/>
-        </w:rPr>
-        <w:t xml:space="preserve"> bootstraps our application, starting Spring, which, in turn, starts the auto-configured Tomcat web server. We need to pass </w:t>
-      </w:r>
-      <w:proofErr w:type="spellStart"/>
-      <w:r>
-        <w:rPr>
-          <w:sz w:val="24"/>
-          <w:szCs w:val="24"/>
-        </w:rPr>
-        <w:t>MyApplication.class</w:t>
-      </w:r>
-      <w:proofErr w:type="spellEnd"/>
-      <w:r>
-        <w:rPr>
-          <w:sz w:val="24"/>
-          <w:szCs w:val="24"/>
-        </w:rPr>
-        <w:t xml:space="preserve"> as an argument to the run method to tell </w:t>
-      </w:r>
-      <w:proofErr w:type="spellStart"/>
-      <w:r>
-        <w:rPr>
-          <w:sz w:val="24"/>
-          <w:szCs w:val="24"/>
-        </w:rPr>
-        <w:t>SpringApplication</w:t>
-      </w:r>
-      <w:proofErr w:type="spellEnd"/>
-      <w:r>
-        <w:rPr>
-          <w:sz w:val="24"/>
-          <w:szCs w:val="24"/>
-        </w:rPr>
-        <w:t xml:space="preserve"> which is the primary Spring component. The </w:t>
-      </w:r>
-      <w:proofErr w:type="spellStart"/>
-      <w:r>
-        <w:rPr>
-          <w:sz w:val="24"/>
-          <w:szCs w:val="24"/>
-        </w:rPr>
-        <w:t>args</w:t>
-      </w:r>
-      <w:proofErr w:type="spellEnd"/>
-      <w:r>
-        <w:rPr>
-          <w:sz w:val="24"/>
-          <w:szCs w:val="24"/>
-        </w:rPr>
-        <w:t xml:space="preserve"> array is also passed through to expose any command-line arguments.</w:t>
+        <w:t>The final part of our application is the main method. This is a standard method that follows the Java convention for an application entry point. Our main method delegates to Spring Boot’s SpringApplication class by calling run. SpringApplication bootstraps our application, starting Spring, which, in turn, starts the auto-configured Tomcat web server. We need to pass MyApplication.class as an argument to the run method to tell SpringApplication which is the primary Spring component. The args array is also passed through to expose any command-line arguments.</w:t>
       </w:r>
     </w:p>
     <w:p>
@@ -1904,23 +1796,13 @@
           </wp:inline>
         </w:drawing>
       </w:r>
-      <w:proofErr w:type="spellStart"/>
       <w:r>
         <w:rPr>
           <w:sz w:val="24"/>
           <w:szCs w:val="24"/>
           <w:highlight w:val="yellow"/>
         </w:rPr>
-        <w:t>mvn</w:t>
-      </w:r>
-      <w:proofErr w:type="spellEnd"/>
-      <w:r>
-        <w:rPr>
-          <w:sz w:val="24"/>
-          <w:szCs w:val="24"/>
-          <w:highlight w:val="yellow"/>
-        </w:rPr>
-        <w:t xml:space="preserve"> package</w:t>
+        <w:t>mvn package</w:t>
       </w:r>
       <w:r>
         <w:rPr>
@@ -1992,33 +1874,7 @@
           <w:szCs w:val="21"/>
           <w:highlight w:val="yellow"/>
         </w:rPr>
-        <w:t xml:space="preserve"> jar </w:t>
-      </w:r>
-      <w:proofErr w:type="spellStart"/>
-      <w:r>
-        <w:rPr>
-          <w:rStyle w:val="bash"/>
-          <w:rFonts w:ascii="Consolas" w:hAnsi="Consolas"/>
-          <w:color w:val="24292E"/>
-          <w:spacing w:val="-1"/>
-          <w:sz w:val="21"/>
-          <w:szCs w:val="21"/>
-          <w:highlight w:val="yellow"/>
-        </w:rPr>
-        <w:t>tvf</w:t>
-      </w:r>
-      <w:proofErr w:type="spellEnd"/>
-      <w:r>
-        <w:rPr>
-          <w:rStyle w:val="bash"/>
-          <w:rFonts w:ascii="Consolas" w:hAnsi="Consolas"/>
-          <w:color w:val="24292E"/>
-          <w:spacing w:val="-1"/>
-          <w:sz w:val="21"/>
-          <w:szCs w:val="21"/>
-          <w:highlight w:val="yellow"/>
-        </w:rPr>
-        <w:t xml:space="preserve"> target/myproject-0.0.1-SNAPSHOT.jar</w:t>
+        <w:t xml:space="preserve"> jar tvf target/myproject-0.0.1-SNAPSHOT.jar</w:t>
       </w:r>
     </w:p>
     <w:p>
@@ -2258,23 +2114,7 @@
           <w:sz w:val="24"/>
           <w:szCs w:val="24"/>
         </w:rPr>
-        <w:t>&lt;</w:t>
-      </w:r>
-      <w:proofErr w:type="spellStart"/>
-      <w:r>
-        <w:rPr>
-          <w:sz w:val="24"/>
-          <w:szCs w:val="24"/>
-        </w:rPr>
-        <w:t>groupId</w:t>
-      </w:r>
-      <w:proofErr w:type="spellEnd"/>
-      <w:r>
-        <w:rPr>
-          <w:sz w:val="24"/>
-          <w:szCs w:val="24"/>
-        </w:rPr>
-        <w:t>&gt;org.springframework.boot</w:t>
+        <w:t>&lt;groupId&gt;org.springframework.boot</w:t>
       </w:r>
       <w:proofErr w:type="gramEnd"/>
       <w:r>
@@ -2282,23 +2122,7 @@
           <w:sz w:val="24"/>
           <w:szCs w:val="24"/>
         </w:rPr>
-        <w:t>&lt;/</w:t>
-      </w:r>
-      <w:proofErr w:type="spellStart"/>
-      <w:r>
-        <w:rPr>
-          <w:sz w:val="24"/>
-          <w:szCs w:val="24"/>
-        </w:rPr>
-        <w:t>groupId</w:t>
-      </w:r>
-      <w:proofErr w:type="spellEnd"/>
-      <w:r>
-        <w:rPr>
-          <w:sz w:val="24"/>
-          <w:szCs w:val="24"/>
-        </w:rPr>
-        <w:t>&gt;</w:t>
+        <w:t>&lt;/groupId&gt;</w:t>
       </w:r>
     </w:p>
     <w:p>
@@ -2315,39 +2139,7 @@
           <w:sz w:val="24"/>
           <w:szCs w:val="24"/>
         </w:rPr>
-        <w:t xml:space="preserve">    &lt;</w:t>
-      </w:r>
-      <w:proofErr w:type="spellStart"/>
-      <w:r>
-        <w:rPr>
-          <w:sz w:val="24"/>
-          <w:szCs w:val="24"/>
-        </w:rPr>
-        <w:t>artifactId</w:t>
-      </w:r>
-      <w:proofErr w:type="spellEnd"/>
-      <w:r>
-        <w:rPr>
-          <w:sz w:val="24"/>
-          <w:szCs w:val="24"/>
-        </w:rPr>
-        <w:t>&gt;spring-boot-properties-migrator&lt;/</w:t>
-      </w:r>
-      <w:proofErr w:type="spellStart"/>
-      <w:r>
-        <w:rPr>
-          <w:sz w:val="24"/>
-          <w:szCs w:val="24"/>
-        </w:rPr>
-        <w:t>artifactId</w:t>
-      </w:r>
-      <w:proofErr w:type="spellEnd"/>
-      <w:r>
-        <w:rPr>
-          <w:sz w:val="24"/>
-          <w:szCs w:val="24"/>
-        </w:rPr>
-        <w:t>&gt;</w:t>
+        <w:t xml:space="preserve">    &lt;artifactId&gt;spring-boot-properties-migrator&lt;/artifactId&gt;</w:t>
       </w:r>
     </w:p>
     <w:p>
@@ -2548,23 +2340,7 @@
           <w:sz w:val="24"/>
           <w:szCs w:val="24"/>
         </w:rPr>
-        <w:t xml:space="preserve"> For example, if you want to get started using Spring and JPA for database access, include the spring-boot-starter-data-</w:t>
-      </w:r>
-      <w:proofErr w:type="spellStart"/>
-      <w:r>
-        <w:rPr>
-          <w:sz w:val="24"/>
-          <w:szCs w:val="24"/>
-        </w:rPr>
-        <w:t>jpa</w:t>
-      </w:r>
-      <w:proofErr w:type="spellEnd"/>
-      <w:r>
-        <w:rPr>
-          <w:sz w:val="24"/>
-          <w:szCs w:val="24"/>
-        </w:rPr>
-        <w:t xml:space="preserve"> dependency in your project.</w:t>
+        <w:t xml:space="preserve"> For example, if you want to get started using Spring and JPA for database access, include the spring-boot-starter-data-jpa dependency in your project.</w:t>
       </w:r>
     </w:p>
     <w:p>
@@ -2670,41 +2446,15 @@
           <w:sz w:val="24"/>
           <w:szCs w:val="24"/>
         </w:rPr>
-        <w:t xml:space="preserve">. For example, a third-party starter project called </w:t>
-      </w:r>
-      <w:proofErr w:type="spellStart"/>
-      <w:r>
-        <w:rPr>
-          <w:sz w:val="24"/>
-          <w:szCs w:val="24"/>
-        </w:rPr>
-        <w:t>thirdpartyproject</w:t>
-      </w:r>
-      <w:proofErr w:type="spellEnd"/>
-      <w:r>
-        <w:rPr>
-          <w:sz w:val="24"/>
-          <w:szCs w:val="24"/>
-        </w:rPr>
-        <w:t xml:space="preserve"> would typically be named </w:t>
-      </w:r>
-      <w:proofErr w:type="spellStart"/>
+        <w:t xml:space="preserve">. For example, a third-party starter project called thirdpartyproject would typically be named </w:t>
+      </w:r>
       <w:r>
         <w:rPr>
           <w:sz w:val="24"/>
           <w:szCs w:val="24"/>
           <w:highlight w:val="yellow"/>
         </w:rPr>
-        <w:t>thirdpartyproject</w:t>
-      </w:r>
-      <w:proofErr w:type="spellEnd"/>
-      <w:r>
-        <w:rPr>
-          <w:sz w:val="24"/>
-          <w:szCs w:val="24"/>
-          <w:highlight w:val="yellow"/>
-        </w:rPr>
-        <w:t>-spring-boot-starter</w:t>
+        <w:t>thirdpartyproject-spring-boot-starter</w:t>
       </w:r>
       <w:r>
         <w:rPr>
@@ -3153,7 +2903,6 @@
           <w14:ligatures w14:val="none"/>
         </w:rPr>
       </w:pPr>
-      <w:proofErr w:type="spellStart"/>
       <w:r>
         <w:rPr>
           <w:rFonts w:ascii="Roboto" w:eastAsia="Times New Roman" w:hAnsi="Roboto" w:cs="Times New Roman"/>
@@ -3167,23 +2916,7 @@
           <w:lang w:eastAsia="en-IN"/>
           <w14:ligatures w14:val="none"/>
         </w:rPr>
-        <w:t>GraalVM</w:t>
-      </w:r>
-      <w:proofErr w:type="spellEnd"/>
-      <w:r>
-        <w:rPr>
-          <w:rFonts w:ascii="Roboto" w:eastAsia="Times New Roman" w:hAnsi="Roboto" w:cs="Times New Roman"/>
-          <w:b/>
-          <w:bCs/>
-          <w:color w:val="001D35"/>
-          <w:kern w:val="0"/>
-          <w:sz w:val="24"/>
-          <w:szCs w:val="24"/>
-          <w:u w:val="single"/>
-          <w:lang w:eastAsia="en-IN"/>
-          <w14:ligatures w14:val="none"/>
-        </w:rPr>
-        <w:t xml:space="preserve"> Native Image Support:</w:t>
+        <w:t>GraalVM Native Image Support:</w:t>
       </w:r>
     </w:p>
     <w:p>
@@ -3213,9 +2946,8 @@
           <w:lang w:eastAsia="en-IN"/>
           <w14:ligatures w14:val="none"/>
         </w:rPr>
-        <w:t xml:space="preserve">Spring Boot 3 includes support for </w:t>
-      </w:r>
-      <w:proofErr w:type="spellStart"/>
+        <w:t>Spring Boot 3 includes support for GraalVM native images. GraalVM native images are ahead-of-time compiled images that can be used to start up Spring Boot applications much faster.</w:t>
+      </w:r>
       <w:r>
         <w:rPr>
           <w:rFonts w:ascii="Roboto" w:eastAsia="Times New Roman" w:hAnsi="Roboto" w:cs="Times New Roman"/>
@@ -3227,146 +2959,7 @@
           <w:lang w:eastAsia="en-IN"/>
           <w14:ligatures w14:val="none"/>
         </w:rPr>
-        <w:t>GraalVM</w:t>
-      </w:r>
-      <w:proofErr w:type="spellEnd"/>
-      <w:r>
-        <w:rPr>
-          <w:rFonts w:ascii="Roboto" w:eastAsia="Times New Roman" w:hAnsi="Roboto" w:cs="Times New Roman"/>
-          <w:color w:val="001D35"/>
-          <w:spacing w:val="2"/>
-          <w:kern w:val="0"/>
-          <w:sz w:val="21"/>
-          <w:szCs w:val="21"/>
-          <w:lang w:eastAsia="en-IN"/>
-          <w14:ligatures w14:val="none"/>
-        </w:rPr>
-        <w:t xml:space="preserve"> native images. </w:t>
-      </w:r>
-      <w:proofErr w:type="spellStart"/>
-      <w:r>
-        <w:rPr>
-          <w:rFonts w:ascii="Roboto" w:eastAsia="Times New Roman" w:hAnsi="Roboto" w:cs="Times New Roman"/>
-          <w:color w:val="001D35"/>
-          <w:spacing w:val="2"/>
-          <w:kern w:val="0"/>
-          <w:sz w:val="21"/>
-          <w:szCs w:val="21"/>
-          <w:lang w:eastAsia="en-IN"/>
-          <w14:ligatures w14:val="none"/>
-        </w:rPr>
-        <w:t>GraalVM</w:t>
-      </w:r>
-      <w:proofErr w:type="spellEnd"/>
-      <w:r>
-        <w:rPr>
-          <w:rFonts w:ascii="Roboto" w:eastAsia="Times New Roman" w:hAnsi="Roboto" w:cs="Times New Roman"/>
-          <w:color w:val="001D35"/>
-          <w:spacing w:val="2"/>
-          <w:kern w:val="0"/>
-          <w:sz w:val="21"/>
-          <w:szCs w:val="21"/>
-          <w:lang w:eastAsia="en-IN"/>
-          <w14:ligatures w14:val="none"/>
-        </w:rPr>
-        <w:t xml:space="preserve"> native images are ahead-of-time compiled images that can be used to start up Spring Boot applications much faster.</w:t>
-      </w:r>
-      <w:r>
-        <w:rPr>
-          <w:rFonts w:ascii="Roboto" w:eastAsia="Times New Roman" w:hAnsi="Roboto" w:cs="Times New Roman"/>
-          <w:color w:val="001D35"/>
-          <w:spacing w:val="2"/>
-          <w:kern w:val="0"/>
-          <w:sz w:val="21"/>
-          <w:szCs w:val="21"/>
-          <w:lang w:eastAsia="en-IN"/>
-          <w14:ligatures w14:val="none"/>
-        </w:rPr>
-        <w:t xml:space="preserve"> </w:t>
-      </w:r>
-      <w:proofErr w:type="spellStart"/>
-      <w:r>
-        <w:rPr>
-          <w:rFonts w:ascii="Roboto" w:eastAsia="Times New Roman" w:hAnsi="Roboto" w:cs="Times New Roman"/>
-          <w:color w:val="001D35"/>
-          <w:spacing w:val="2"/>
-          <w:kern w:val="0"/>
-          <w:sz w:val="21"/>
-          <w:szCs w:val="21"/>
-          <w:lang w:eastAsia="en-IN"/>
-          <w14:ligatures w14:val="none"/>
-        </w:rPr>
-        <w:t>GraalVM</w:t>
-      </w:r>
-      <w:proofErr w:type="spellEnd"/>
-      <w:r>
-        <w:rPr>
-          <w:rFonts w:ascii="Roboto" w:eastAsia="Times New Roman" w:hAnsi="Roboto" w:cs="Times New Roman"/>
-          <w:color w:val="001D35"/>
-          <w:spacing w:val="2"/>
-          <w:kern w:val="0"/>
-          <w:sz w:val="21"/>
-          <w:szCs w:val="21"/>
-          <w:lang w:eastAsia="en-IN"/>
-          <w14:ligatures w14:val="none"/>
-        </w:rPr>
-        <w:t xml:space="preserve"> can create a native image that doesn't require a JVM to run. </w:t>
-      </w:r>
-      <w:proofErr w:type="spellStart"/>
-      <w:r>
-        <w:rPr>
-          <w:rFonts w:ascii="Roboto" w:eastAsia="Times New Roman" w:hAnsi="Roboto" w:cs="Times New Roman"/>
-          <w:color w:val="001D35"/>
-          <w:spacing w:val="2"/>
-          <w:kern w:val="0"/>
-          <w:sz w:val="21"/>
-          <w:szCs w:val="21"/>
-          <w:lang w:eastAsia="en-IN"/>
-          <w14:ligatures w14:val="none"/>
-        </w:rPr>
-        <w:t>GraalVM</w:t>
-      </w:r>
-      <w:proofErr w:type="spellEnd"/>
-      <w:r>
-        <w:rPr>
-          <w:rFonts w:ascii="Roboto" w:eastAsia="Times New Roman" w:hAnsi="Roboto" w:cs="Times New Roman"/>
-          <w:color w:val="001D35"/>
-          <w:spacing w:val="2"/>
-          <w:kern w:val="0"/>
-          <w:sz w:val="21"/>
-          <w:szCs w:val="21"/>
-          <w:lang w:eastAsia="en-IN"/>
-          <w14:ligatures w14:val="none"/>
-        </w:rPr>
-        <w:t xml:space="preserve"> is a Java Virtual Machine (JVM) implementation that </w:t>
-      </w:r>
-      <w:proofErr w:type="spellStart"/>
-      <w:r>
-        <w:rPr>
-          <w:rFonts w:ascii="Roboto" w:eastAsia="Times New Roman" w:hAnsi="Roboto" w:cs="Times New Roman"/>
-          <w:color w:val="001D35"/>
-          <w:spacing w:val="2"/>
-          <w:kern w:val="0"/>
-          <w:sz w:val="21"/>
-          <w:szCs w:val="21"/>
-          <w:lang w:eastAsia="en-IN"/>
-          <w14:ligatures w14:val="none"/>
-        </w:rPr>
-        <w:t>usesAhead</w:t>
-      </w:r>
-      <w:proofErr w:type="spellEnd"/>
-      <w:r>
-        <w:rPr>
-          <w:rFonts w:ascii="Roboto" w:eastAsia="Times New Roman" w:hAnsi="Roboto" w:cs="Times New Roman"/>
-          <w:color w:val="001D35"/>
-          <w:spacing w:val="2"/>
-          <w:kern w:val="0"/>
-          <w:sz w:val="21"/>
-          <w:szCs w:val="21"/>
-          <w:lang w:eastAsia="en-IN"/>
-          <w14:ligatures w14:val="none"/>
-        </w:rPr>
-        <w:t xml:space="preserve">-Of-Time (AOT) compilation to create native executables for Java </w:t>
+        <w:t xml:space="preserve"> GraalVM can create a native image that doesn't require a JVM to run. GraalVM is a Java Virtual Machine (JVM) implementation that usesAhead-Of-Time (AOT) compilation to create native executables for Java </w:t>
       </w:r>
       <w:proofErr w:type="gramStart"/>
       <w:r>
@@ -3451,7 +3044,6 @@
         </w:rPr>
         <w:t xml:space="preserve">Spring Boot 3 includes improved observability features, such as support for </w:t>
       </w:r>
-      <w:proofErr w:type="spellStart"/>
       <w:r>
         <w:rPr>
           <w:rFonts w:ascii="Roboto" w:eastAsia="Times New Roman" w:hAnsi="Roboto" w:cs="Times New Roman"/>
@@ -3467,7 +3059,6 @@
         </w:rPr>
         <w:t>Micrometer</w:t>
       </w:r>
-      <w:proofErr w:type="spellEnd"/>
       <w:r>
         <w:rPr>
           <w:rFonts w:ascii="Roboto" w:eastAsia="Times New Roman" w:hAnsi="Roboto" w:cs="Times New Roman"/>
@@ -3481,7 +3072,6 @@
         </w:rPr>
         <w:t xml:space="preserve"> and </w:t>
       </w:r>
-      <w:proofErr w:type="spellStart"/>
       <w:r>
         <w:rPr>
           <w:rFonts w:ascii="Roboto" w:eastAsia="Times New Roman" w:hAnsi="Roboto" w:cs="Times New Roman"/>
@@ -3495,14 +3085,11 @@
           <w:lang w:eastAsia="en-IN"/>
           <w14:ligatures w14:val="none"/>
         </w:rPr>
-        <w:t>Micrometer</w:t>
-      </w:r>
-      <w:proofErr w:type="spellEnd"/>
+        <w:t>Micrometer Tracing</w:t>
+      </w:r>
       <w:r>
         <w:rPr>
           <w:rFonts w:ascii="Roboto" w:eastAsia="Times New Roman" w:hAnsi="Roboto" w:cs="Times New Roman"/>
-          <w:b/>
-          <w:bCs/>
           <w:color w:val="001D35"/>
           <w:spacing w:val="2"/>
           <w:kern w:val="0"/>
@@ -3511,104 +3098,7 @@
           <w:lang w:eastAsia="en-IN"/>
           <w14:ligatures w14:val="none"/>
         </w:rPr>
-        <w:t xml:space="preserve"> Tracing</w:t>
-      </w:r>
-      <w:r>
-        <w:rPr>
-          <w:rFonts w:ascii="Roboto" w:eastAsia="Times New Roman" w:hAnsi="Roboto" w:cs="Times New Roman"/>
-          <w:color w:val="001D35"/>
-          <w:spacing w:val="2"/>
-          <w:kern w:val="0"/>
-          <w:sz w:val="21"/>
-          <w:szCs w:val="21"/>
-          <w:lang w:eastAsia="en-IN"/>
-          <w14:ligatures w14:val="none"/>
-        </w:rPr>
-        <w:t>. </w:t>
-      </w:r>
-      <w:proofErr w:type="spellStart"/>
-      <w:r>
-        <w:rPr>
-          <w:rFonts w:ascii="Roboto" w:eastAsia="Times New Roman" w:hAnsi="Roboto" w:cs="Times New Roman"/>
-          <w:color w:val="001D35"/>
-          <w:spacing w:val="2"/>
-          <w:kern w:val="0"/>
-          <w:sz w:val="21"/>
-          <w:szCs w:val="21"/>
-          <w:lang w:eastAsia="en-IN"/>
-          <w14:ligatures w14:val="none"/>
-        </w:rPr>
-        <w:t>Micrometer</w:t>
-      </w:r>
-      <w:proofErr w:type="spellEnd"/>
-      <w:r>
-        <w:rPr>
-          <w:rFonts w:ascii="Roboto" w:eastAsia="Times New Roman" w:hAnsi="Roboto" w:cs="Times New Roman"/>
-          <w:color w:val="001D35"/>
-          <w:spacing w:val="2"/>
-          <w:kern w:val="0"/>
-          <w:sz w:val="21"/>
-          <w:szCs w:val="21"/>
-          <w:lang w:eastAsia="en-IN"/>
-          <w14:ligatures w14:val="none"/>
-        </w:rPr>
-        <w:t xml:space="preserve"> and </w:t>
-      </w:r>
-      <w:proofErr w:type="spellStart"/>
-      <w:r>
-        <w:rPr>
-          <w:rFonts w:ascii="Roboto" w:eastAsia="Times New Roman" w:hAnsi="Roboto" w:cs="Times New Roman"/>
-          <w:color w:val="001D35"/>
-          <w:spacing w:val="2"/>
-          <w:kern w:val="0"/>
-          <w:sz w:val="21"/>
-          <w:szCs w:val="21"/>
-          <w:lang w:eastAsia="en-IN"/>
-          <w14:ligatures w14:val="none"/>
-        </w:rPr>
-        <w:t>Micrometer</w:t>
-      </w:r>
-      <w:proofErr w:type="spellEnd"/>
-      <w:r>
-        <w:rPr>
-          <w:rFonts w:ascii="Roboto" w:eastAsia="Times New Roman" w:hAnsi="Roboto" w:cs="Times New Roman"/>
-          <w:color w:val="001D35"/>
-          <w:spacing w:val="2"/>
-          <w:kern w:val="0"/>
-          <w:sz w:val="21"/>
-          <w:szCs w:val="21"/>
-          <w:lang w:eastAsia="en-IN"/>
-          <w14:ligatures w14:val="none"/>
-        </w:rPr>
-        <w:t xml:space="preserve"> Tracing can be used to collect and </w:t>
-      </w:r>
-      <w:proofErr w:type="spellStart"/>
-      <w:r>
-        <w:rPr>
-          <w:rFonts w:ascii="Roboto" w:eastAsia="Times New Roman" w:hAnsi="Roboto" w:cs="Times New Roman"/>
-          <w:color w:val="001D35"/>
-          <w:spacing w:val="2"/>
-          <w:kern w:val="0"/>
-          <w:sz w:val="21"/>
-          <w:szCs w:val="21"/>
-          <w:lang w:eastAsia="en-IN"/>
-          <w14:ligatures w14:val="none"/>
-        </w:rPr>
-        <w:t>analyze</w:t>
-      </w:r>
-      <w:proofErr w:type="spellEnd"/>
-      <w:r>
-        <w:rPr>
-          <w:rFonts w:ascii="Roboto" w:eastAsia="Times New Roman" w:hAnsi="Roboto" w:cs="Times New Roman"/>
-          <w:color w:val="001D35"/>
-          <w:spacing w:val="2"/>
-          <w:kern w:val="0"/>
-          <w:sz w:val="21"/>
-          <w:szCs w:val="21"/>
-          <w:lang w:eastAsia="en-IN"/>
-          <w14:ligatures w14:val="none"/>
-        </w:rPr>
-        <w:t xml:space="preserve"> metrics about your Spring Boot application.</w:t>
+        <w:t>. Micrometer and Micrometer Tracing can be used to collect and analyze metrics about your Spring Boot application.</w:t>
       </w:r>
     </w:p>
     <w:p>
@@ -4105,23 +3595,7 @@
           <w:sz w:val="24"/>
           <w:szCs w:val="24"/>
         </w:rPr>
-        <w:t xml:space="preserve">Spring finds and registers @ConfigurationProperties classes via </w:t>
-      </w:r>
-      <w:proofErr w:type="spellStart"/>
-      <w:r>
-        <w:rPr>
-          <w:sz w:val="24"/>
-          <w:szCs w:val="24"/>
-        </w:rPr>
-        <w:t>classpath</w:t>
-      </w:r>
-      <w:proofErr w:type="spellEnd"/>
-      <w:r>
-        <w:rPr>
-          <w:sz w:val="24"/>
-          <w:szCs w:val="24"/>
-        </w:rPr>
-        <w:t xml:space="preserve"> scanning. Scanning of @ConfigurationProperties needs to be explicitly opted into by adding the @ConfigurationPropertiesScan annotation. Therefore, we don’t have to annotate such classes with @Component (and other meta-annotations like @Configuration), or even use the @EnableConfigurationProperties</w:t>
+        <w:t>Spring finds and registers @ConfigurationProperties classes via classpath scanning. Scanning of @ConfigurationProperties needs to be explicitly opted into by adding the @ConfigurationPropertiesScan annotation. Therefore, we don’t have to annotate such classes with @Component (and other meta-annotations like @Configuration), or even use the @EnableConfigurationProperties</w:t>
       </w:r>
       <w:r>
         <w:rPr>
@@ -4143,39 +3617,7 @@
           <w:sz w:val="24"/>
           <w:szCs w:val="24"/>
         </w:rPr>
-        <w:t xml:space="preserve">The </w:t>
-      </w:r>
-      <w:proofErr w:type="spellStart"/>
-      <w:r>
-        <w:rPr>
-          <w:sz w:val="24"/>
-          <w:szCs w:val="24"/>
-        </w:rPr>
-        <w:t>classpath</w:t>
-      </w:r>
-      <w:proofErr w:type="spellEnd"/>
-      <w:r>
-        <w:rPr>
-          <w:sz w:val="24"/>
-          <w:szCs w:val="24"/>
-        </w:rPr>
-        <w:t xml:space="preserve"> scanner enabled by @SpringBootApplication finds the </w:t>
-      </w:r>
-      <w:proofErr w:type="spellStart"/>
-      <w:r>
-        <w:rPr>
-          <w:sz w:val="24"/>
-          <w:szCs w:val="24"/>
-        </w:rPr>
-        <w:t>ConfigProperties</w:t>
-      </w:r>
-      <w:proofErr w:type="spellEnd"/>
-      <w:r>
-        <w:rPr>
-          <w:sz w:val="24"/>
-          <w:szCs w:val="24"/>
-        </w:rPr>
-        <w:t xml:space="preserve"> class, even though we didn’t annotate this class with @Component.</w:t>
+        <w:t>The classpath scanner enabled by @SpringBootApplication finds the ConfigProperties class, even though we didn’t annotate this class with @Component.</w:t>
       </w:r>
     </w:p>
     <w:p>
@@ -4967,23 +4409,7 @@
           <w:sz w:val="24"/>
           <w:szCs w:val="24"/>
         </w:rPr>
-        <w:t xml:space="preserve">Spring Boot uses a very particular </w:t>
-      </w:r>
-      <w:proofErr w:type="spellStart"/>
-      <w:r>
-        <w:rPr>
-          <w:sz w:val="24"/>
-          <w:szCs w:val="24"/>
-        </w:rPr>
-        <w:t>PropertySource</w:t>
-      </w:r>
-      <w:proofErr w:type="spellEnd"/>
-      <w:r>
-        <w:rPr>
-          <w:sz w:val="24"/>
-          <w:szCs w:val="24"/>
-        </w:rPr>
-        <w:t xml:space="preserve"> order that is designed to allow sensible overriding of values. Later property sources can override the values defined in earlier ones. Sources are considered in the following order:</w:t>
+        <w:t>Spring Boot uses a very particular PropertySource order that is designed to allow sensible overriding of values. Later property sources can override the values defined in earlier ones. Sources are considered in the following order:</w:t>
       </w:r>
     </w:p>
     <w:p>
@@ -5237,7 +4663,6 @@
         </w:rPr>
         <w:t>Config data (such as </w:t>
       </w:r>
-      <w:proofErr w:type="spellStart"/>
       <w:proofErr w:type="gramStart"/>
       <w:r>
         <w:rPr>
@@ -5252,7 +4677,6 @@
         </w:rPr>
         <w:t>application.properties</w:t>
       </w:r>
-      <w:proofErr w:type="spellEnd"/>
       <w:proofErr w:type="gramEnd"/>
       <w:r>
         <w:rPr>
@@ -5396,37 +4820,7 @@
           <w:lang w:eastAsia="en-IN"/>
           <w14:ligatures w14:val="none"/>
         </w:rPr>
-        <w:t>Java System properties (</w:t>
-      </w:r>
-      <w:proofErr w:type="spellStart"/>
-      <w:r>
-        <w:rPr>
-          <w:rFonts w:eastAsia="Times New Roman" w:cstheme="minorHAnsi"/>
-          <w:color w:val="191E1E"/>
-          <w:spacing w:val="-1"/>
-          <w:kern w:val="0"/>
-          <w:sz w:val="24"/>
-          <w:szCs w:val="24"/>
-          <w:highlight w:val="yellow"/>
-          <w:lang w:eastAsia="en-IN"/>
-          <w14:ligatures w14:val="none"/>
-        </w:rPr>
-        <w:t>System.getProperties</w:t>
-      </w:r>
-      <w:proofErr w:type="spellEnd"/>
-      <w:r>
-        <w:rPr>
-          <w:rFonts w:eastAsia="Times New Roman" w:cstheme="minorHAnsi"/>
-          <w:color w:val="191E1E"/>
-          <w:spacing w:val="-1"/>
-          <w:kern w:val="0"/>
-          <w:sz w:val="24"/>
-          <w:szCs w:val="24"/>
-          <w:highlight w:val="yellow"/>
-          <w:lang w:eastAsia="en-IN"/>
-          <w14:ligatures w14:val="none"/>
-        </w:rPr>
-        <w:t>()).</w:t>
+        <w:t>Java System properties (System.getProperties()).</w:t>
       </w:r>
     </w:p>
     <w:p>
@@ -5463,7 +4857,6 @@
         </w:rPr>
         <w:t>JNDI attributes from </w:t>
       </w:r>
-      <w:proofErr w:type="spellStart"/>
       <w:proofErr w:type="gramStart"/>
       <w:r>
         <w:rPr>
@@ -5479,7 +4872,6 @@
         </w:rPr>
         <w:t>java:comp</w:t>
       </w:r>
-      <w:proofErr w:type="spellEnd"/>
       <w:proofErr w:type="gramEnd"/>
       <w:r>
         <w:rPr>
@@ -5526,35 +4918,7 @@
           <w:lang w:eastAsia="en-IN"/>
           <w14:ligatures w14:val="none"/>
         </w:rPr>
-        <w:t>ServletContext </w:t>
-      </w:r>
-      <w:proofErr w:type="spellStart"/>
-      <w:r>
-        <w:rPr>
-          <w:rFonts w:eastAsia="Times New Roman" w:cstheme="minorHAnsi"/>
-          <w:color w:val="191E1E"/>
-          <w:spacing w:val="-1"/>
-          <w:kern w:val="0"/>
-          <w:sz w:val="24"/>
-          <w:szCs w:val="24"/>
-          <w:lang w:eastAsia="en-IN"/>
-          <w14:ligatures w14:val="none"/>
-        </w:rPr>
-        <w:t>init</w:t>
-      </w:r>
-      <w:proofErr w:type="spellEnd"/>
-      <w:r>
-        <w:rPr>
-          <w:rFonts w:eastAsia="Times New Roman" w:cstheme="minorHAnsi"/>
-          <w:color w:val="191E1E"/>
-          <w:spacing w:val="-1"/>
-          <w:kern w:val="0"/>
-          <w:sz w:val="24"/>
-          <w:szCs w:val="24"/>
-          <w:lang w:eastAsia="en-IN"/>
-          <w14:ligatures w14:val="none"/>
-        </w:rPr>
-        <w:t xml:space="preserve"> parameters.</w:t>
+        <w:t>ServletContext init parameters.</w:t>
       </w:r>
     </w:p>
     <w:p>
@@ -5587,35 +4951,7 @@
           <w:lang w:eastAsia="en-IN"/>
           <w14:ligatures w14:val="none"/>
         </w:rPr>
-        <w:t>ServletConfig </w:t>
-      </w:r>
-      <w:proofErr w:type="spellStart"/>
-      <w:r>
-        <w:rPr>
-          <w:rFonts w:eastAsia="Times New Roman" w:cstheme="minorHAnsi"/>
-          <w:color w:val="191E1E"/>
-          <w:spacing w:val="-1"/>
-          <w:kern w:val="0"/>
-          <w:sz w:val="24"/>
-          <w:szCs w:val="24"/>
-          <w:lang w:eastAsia="en-IN"/>
-          <w14:ligatures w14:val="none"/>
-        </w:rPr>
-        <w:t>init</w:t>
-      </w:r>
-      <w:proofErr w:type="spellEnd"/>
-      <w:r>
-        <w:rPr>
-          <w:rFonts w:eastAsia="Times New Roman" w:cstheme="minorHAnsi"/>
-          <w:color w:val="191E1E"/>
-          <w:spacing w:val="-1"/>
-          <w:kern w:val="0"/>
-          <w:sz w:val="24"/>
-          <w:szCs w:val="24"/>
-          <w:lang w:eastAsia="en-IN"/>
-          <w14:ligatures w14:val="none"/>
-        </w:rPr>
-        <w:t xml:space="preserve"> parameters.</w:t>
+        <w:t>ServletConfig init parameters.</w:t>
       </w:r>
     </w:p>
     <w:p>
@@ -5913,35 +5249,7 @@
           <w:lang w:eastAsia="en-IN"/>
           <w14:ligatures w14:val="none"/>
         </w:rPr>
-        <w:t xml:space="preserve"> in the $HOME/.config/spring-boot directory when </w:t>
-      </w:r>
-      <w:proofErr w:type="spellStart"/>
-      <w:r>
-        <w:rPr>
-          <w:rFonts w:eastAsia="Times New Roman" w:cstheme="minorHAnsi"/>
-          <w:color w:val="191E1E"/>
-          <w:spacing w:val="-1"/>
-          <w:kern w:val="0"/>
-          <w:sz w:val="24"/>
-          <w:szCs w:val="24"/>
-          <w:lang w:eastAsia="en-IN"/>
-          <w14:ligatures w14:val="none"/>
-        </w:rPr>
-        <w:t>devtools</w:t>
-      </w:r>
-      <w:proofErr w:type="spellEnd"/>
-      <w:r>
-        <w:rPr>
-          <w:rFonts w:eastAsia="Times New Roman" w:cstheme="minorHAnsi"/>
-          <w:color w:val="191E1E"/>
-          <w:spacing w:val="-1"/>
-          <w:kern w:val="0"/>
-          <w:sz w:val="24"/>
-          <w:szCs w:val="24"/>
-          <w:lang w:eastAsia="en-IN"/>
-          <w14:ligatures w14:val="none"/>
-        </w:rPr>
-        <w:t xml:space="preserve"> is active.</w:t>
+        <w:t> in the $HOME/.config/spring-boot directory when devtools is active.</w:t>
       </w:r>
     </w:p>
     <w:p>
@@ -6097,39 +5405,7 @@
           <w:sz w:val="24"/>
           <w:szCs w:val="24"/>
         </w:rPr>
-        <w:t xml:space="preserve">Spring @PropertySource annotation is used to provide properties file to Spring Environment. This annotation is used with @Configuration classes. Spring </w:t>
-      </w:r>
-      <w:proofErr w:type="spellStart"/>
-      <w:r>
-        <w:rPr>
-          <w:sz w:val="24"/>
-          <w:szCs w:val="24"/>
-        </w:rPr>
-        <w:t>PropertySource</w:t>
-      </w:r>
-      <w:proofErr w:type="spellEnd"/>
-      <w:r>
-        <w:rPr>
-          <w:sz w:val="24"/>
-          <w:szCs w:val="24"/>
-        </w:rPr>
-        <w:t xml:space="preserve"> annotation is repeatable, means you can have multiple </w:t>
-      </w:r>
-      <w:proofErr w:type="spellStart"/>
-      <w:r>
-        <w:rPr>
-          <w:sz w:val="24"/>
-          <w:szCs w:val="24"/>
-        </w:rPr>
-        <w:t>PropertySource</w:t>
-      </w:r>
-      <w:proofErr w:type="spellEnd"/>
-      <w:r>
-        <w:rPr>
-          <w:sz w:val="24"/>
-          <w:szCs w:val="24"/>
-        </w:rPr>
-        <w:t xml:space="preserve"> on a Configuration class. This feature is available if you are using Java 8 or higher version.</w:t>
+        <w:t>Spring @PropertySource annotation is used to provide properties file to Spring Environment. This annotation is used with @Configuration classes. Spring PropertySource annotation is repeatable, means you can have multiple PropertySource on a Configuration class. This feature is available if you are using Java 8 or higher version.</w:t>
       </w:r>
     </w:p>
     <w:p>
@@ -6282,25 +5558,8 @@
           <w:sz w:val="24"/>
           <w:szCs w:val="24"/>
         </w:rPr>
-        <w:t xml:space="preserve">By default, </w:t>
-      </w:r>
-      <w:proofErr w:type="spellStart"/>
-      <w:r>
-        <w:rPr>
-          <w:sz w:val="24"/>
-          <w:szCs w:val="24"/>
-        </w:rPr>
-        <w:t>SpringApplication</w:t>
-      </w:r>
-      <w:proofErr w:type="spellEnd"/>
-      <w:r>
-        <w:rPr>
-          <w:sz w:val="24"/>
-          <w:szCs w:val="24"/>
-        </w:rPr>
-        <w:t xml:space="preserve"> converts any command line option arguments (that is, arguments starting with --, such as --</w:t>
-      </w:r>
-      <w:proofErr w:type="spellStart"/>
+        <w:t>By default, SpringApplication converts any command line option arguments (that is, arguments starting with --, such as --</w:t>
+      </w:r>
       <w:proofErr w:type="gramStart"/>
       <w:r>
         <w:rPr>
@@ -6309,7 +5568,6 @@
         </w:rPr>
         <w:t>server.port</w:t>
       </w:r>
-      <w:proofErr w:type="spellEnd"/>
       <w:proofErr w:type="gramEnd"/>
       <w:r>
         <w:rPr>
@@ -6419,40 +5677,15 @@
           <w:sz w:val="24"/>
           <w:szCs w:val="24"/>
         </w:rPr>
-        <w:t xml:space="preserve">RandomValuePropertySource is a </w:t>
-      </w:r>
-      <w:proofErr w:type="spellStart"/>
-      <w:r>
-        <w:rPr>
-          <w:sz w:val="24"/>
-          <w:szCs w:val="24"/>
-        </w:rPr>
-        <w:t>PropertySource</w:t>
-      </w:r>
-      <w:proofErr w:type="spellEnd"/>
-      <w:r>
-        <w:rPr>
-          <w:sz w:val="24"/>
-          <w:szCs w:val="24"/>
-        </w:rPr>
-        <w:t xml:space="preserve"> in Spring Boot that returns a random value for any property that starts with "random.". It is automatically applied when the application finds property values of the format "${</w:t>
-      </w:r>
-      <w:proofErr w:type="spellStart"/>
+        <w:t>RandomValuePropertySource is a PropertySource in Spring Boot that returns a random value for any property that starts with "random.". It is automatically applied when the application finds property values of the format "${</w:t>
+      </w:r>
       <w:proofErr w:type="gramStart"/>
       <w:r>
         <w:rPr>
           <w:sz w:val="24"/>
           <w:szCs w:val="24"/>
         </w:rPr>
-        <w:t>random.xyz</w:t>
-      </w:r>
-      <w:proofErr w:type="spellEnd"/>
-      <w:r>
-        <w:rPr>
-          <w:sz w:val="24"/>
-          <w:szCs w:val="24"/>
-        </w:rPr>
-        <w:t>..</w:t>
+        <w:t>random.xyz..</w:t>
       </w:r>
       <w:proofErr w:type="gramEnd"/>
       <w:r>
@@ -6611,7 +5844,6 @@
         </w:rPr>
         <w:t xml:space="preserve"> </w:t>
       </w:r>
-      <w:proofErr w:type="spellStart"/>
       <w:r>
         <w:rPr>
           <w:rStyle w:val="apb6vc"/>
@@ -6621,7 +5853,6 @@
         </w:rPr>
         <w:t>MyApplication</w:t>
       </w:r>
-      <w:proofErr w:type="spellEnd"/>
       <w:r>
         <w:rPr>
           <w:rStyle w:val="HTMLCode"/>
@@ -6747,7 +5978,6 @@
         </w:rPr>
         <w:t xml:space="preserve">[] </w:t>
       </w:r>
-      <w:proofErr w:type="spellStart"/>
       <w:r>
         <w:rPr>
           <w:rStyle w:val="mfp83e"/>
@@ -6758,7 +5988,6 @@
         </w:rPr>
         <w:t>args</w:t>
       </w:r>
-      <w:proofErr w:type="spellEnd"/>
       <w:r>
         <w:rPr>
           <w:rStyle w:val="HTMLCode"/>
@@ -6783,9 +6012,17 @@
           <w:sz w:val="21"/>
           <w:szCs w:val="21"/>
         </w:rPr>
-        <w:t xml:space="preserve">    </w:t>
-      </w:r>
-      <w:proofErr w:type="spellStart"/>
+        <w:t xml:space="preserve">    SpringApplication.run(</w:t>
+      </w:r>
+      <w:r>
+        <w:rPr>
+          <w:rStyle w:val="apb6vc"/>
+          <w:color w:val="9334E6"/>
+          <w:sz w:val="21"/>
+          <w:szCs w:val="21"/>
+        </w:rPr>
+        <w:t>MyApplication</w:t>
+      </w:r>
       <w:r>
         <w:rPr>
           <w:rStyle w:val="HTMLCode"/>
@@ -6793,9 +6030,17 @@
           <w:sz w:val="21"/>
           <w:szCs w:val="21"/>
         </w:rPr>
-        <w:t>SpringApplication.run</w:t>
-      </w:r>
-      <w:proofErr w:type="spellEnd"/>
+        <w:t>.</w:t>
+      </w:r>
+      <w:r>
+        <w:rPr>
+          <w:rStyle w:val="vszkzc"/>
+          <w:color w:val="9334E6"/>
+          <w:sz w:val="21"/>
+          <w:szCs w:val="21"/>
+        </w:rPr>
+        <w:t>class</w:t>
+      </w:r>
       <w:r>
         <w:rPr>
           <w:rStyle w:val="HTMLCode"/>
@@ -6803,47 +6048,8 @@
           <w:sz w:val="21"/>
           <w:szCs w:val="21"/>
         </w:rPr>
-        <w:t>(</w:t>
-      </w:r>
-      <w:proofErr w:type="spellStart"/>
-      <w:r>
-        <w:rPr>
-          <w:rStyle w:val="apb6vc"/>
-          <w:color w:val="9334E6"/>
-          <w:sz w:val="21"/>
-          <w:szCs w:val="21"/>
-        </w:rPr>
-        <w:t>MyApplication</w:t>
-      </w:r>
-      <w:r>
-        <w:rPr>
-          <w:rStyle w:val="HTMLCode"/>
-          <w:color w:val="000000"/>
-          <w:sz w:val="21"/>
-          <w:szCs w:val="21"/>
-        </w:rPr>
-        <w:t>.</w:t>
-      </w:r>
-      <w:r>
-        <w:rPr>
-          <w:rStyle w:val="vszkzc"/>
-          <w:color w:val="9334E6"/>
-          <w:sz w:val="21"/>
-          <w:szCs w:val="21"/>
-        </w:rPr>
-        <w:t>class</w:t>
-      </w:r>
-      <w:proofErr w:type="spellEnd"/>
-      <w:r>
-        <w:rPr>
-          <w:rStyle w:val="HTMLCode"/>
-          <w:color w:val="000000"/>
-          <w:sz w:val="21"/>
-          <w:szCs w:val="21"/>
-        </w:rPr>
         <w:t xml:space="preserve">, </w:t>
       </w:r>
-      <w:proofErr w:type="spellStart"/>
       <w:r>
         <w:rPr>
           <w:rStyle w:val="vq2nqe"/>
@@ -6854,7 +6060,6 @@
         </w:rPr>
         <w:t>args</w:t>
       </w:r>
-      <w:proofErr w:type="spellEnd"/>
       <w:r>
         <w:rPr>
           <w:rStyle w:val="HTMLCode"/>
@@ -6995,7 +6200,6 @@
         </w:rPr>
         <w:t xml:space="preserve"> </w:t>
       </w:r>
-      <w:proofErr w:type="spellStart"/>
       <w:r>
         <w:rPr>
           <w:rStyle w:val="mfp83e"/>
@@ -7006,7 +6210,6 @@
         </w:rPr>
         <w:t>randomInt</w:t>
       </w:r>
-      <w:proofErr w:type="spellEnd"/>
       <w:r>
         <w:rPr>
           <w:rStyle w:val="HTMLCode"/>
@@ -7130,7 +6333,6 @@
         </w:rPr>
         <w:t xml:space="preserve"> </w:t>
       </w:r>
-      <w:proofErr w:type="spellStart"/>
       <w:r>
         <w:rPr>
           <w:rStyle w:val="mfp83e"/>
@@ -7141,7 +6343,6 @@
         </w:rPr>
         <w:t>randomLong</w:t>
       </w:r>
-      <w:proofErr w:type="spellEnd"/>
       <w:r>
         <w:rPr>
           <w:rStyle w:val="HTMLCode"/>
@@ -7265,7 +6466,6 @@
         </w:rPr>
         <w:t xml:space="preserve"> </w:t>
       </w:r>
-      <w:proofErr w:type="spellStart"/>
       <w:r>
         <w:rPr>
           <w:rStyle w:val="mfp83e"/>
@@ -7276,7 +6476,6 @@
         </w:rPr>
         <w:t>randomUUID</w:t>
       </w:r>
-      <w:proofErr w:type="spellEnd"/>
       <w:r>
         <w:rPr>
           <w:rStyle w:val="HTMLCode"/>
@@ -7400,7 +6599,6 @@
         </w:rPr>
         <w:t xml:space="preserve">[] </w:t>
       </w:r>
-      <w:proofErr w:type="spellStart"/>
       <w:r>
         <w:rPr>
           <w:rStyle w:val="mfp83e"/>
@@ -7411,7 +6609,6 @@
         </w:rPr>
         <w:t>randomBytes</w:t>
       </w:r>
-      <w:proofErr w:type="spellEnd"/>
       <w:r>
         <w:rPr>
           <w:rStyle w:val="HTMLCode"/>
@@ -7495,7 +6692,6 @@
         <w:lastRenderedPageBreak/>
         <w:t>In this example, the application will inject a random integer, long, UUID, and byte array into the </w:t>
       </w:r>
-      <w:proofErr w:type="spellStart"/>
       <w:r>
         <w:rPr>
           <w:rStyle w:val="HTMLCode"/>
@@ -7508,7 +6704,6 @@
         </w:rPr>
         <w:t>MyApplication</w:t>
       </w:r>
-      <w:proofErr w:type="spellEnd"/>
       <w:r>
         <w:rPr>
           <w:rFonts w:cstheme="minorHAnsi"/>
@@ -7790,7 +6985,6 @@
         </w:rPr>
         <w:t xml:space="preserve">You can place your </w:t>
       </w:r>
-      <w:proofErr w:type="spellStart"/>
       <w:proofErr w:type="gramStart"/>
       <w:r>
         <w:rPr>
@@ -7802,7 +6996,6 @@
         </w:rPr>
         <w:t>application.properties</w:t>
       </w:r>
-      <w:proofErr w:type="spellEnd"/>
       <w:proofErr w:type="gramEnd"/>
       <w:r>
         <w:rPr>
@@ -7899,27 +7092,7 @@
           <w:sz w:val="24"/>
           <w:szCs w:val="24"/>
         </w:rPr>
-        <w:t xml:space="preserve">A </w:t>
-      </w:r>
-      <w:proofErr w:type="spellStart"/>
-      <w:r>
-        <w:rPr>
-          <w:rFonts w:cstheme="minorHAnsi"/>
-          <w:color w:val="001D35"/>
-          <w:sz w:val="24"/>
-          <w:szCs w:val="24"/>
-        </w:rPr>
-        <w:t>classpath</w:t>
-      </w:r>
-      <w:proofErr w:type="spellEnd"/>
-      <w:r>
-        <w:rPr>
-          <w:rFonts w:cstheme="minorHAnsi"/>
-          <w:color w:val="001D35"/>
-          <w:sz w:val="24"/>
-          <w:szCs w:val="24"/>
-        </w:rPr>
-        <w:t xml:space="preserve"> /config package</w:t>
+        <w:t>A classpath /config package</w:t>
       </w:r>
     </w:p>
     <w:p>
@@ -7944,50 +7117,8 @@
           <w:sz w:val="24"/>
           <w:szCs w:val="24"/>
         </w:rPr>
-        <w:t xml:space="preserve">The </w:t>
-      </w:r>
-      <w:proofErr w:type="spellStart"/>
-      <w:r>
-        <w:rPr>
-          <w:rFonts w:cstheme="minorHAnsi"/>
-          <w:color w:val="001D35"/>
-          <w:sz w:val="24"/>
-          <w:szCs w:val="24"/>
-        </w:rPr>
-        <w:t>classpath</w:t>
-      </w:r>
-      <w:proofErr w:type="spellEnd"/>
-      <w:r>
-        <w:rPr>
-          <w:rFonts w:cstheme="minorHAnsi"/>
-          <w:color w:val="001D35"/>
-          <w:sz w:val="24"/>
-          <w:szCs w:val="24"/>
-        </w:rPr>
-        <w:t xml:space="preserve"> root</w:t>
-      </w:r>
-    </w:p>
-    <w:p>
-      <w:pPr>
-        <w:shd w:val="clear" w:color="auto" w:fill="FFFFFF"/>
-        <w:rPr>
-          <w:rFonts w:cstheme="minorHAnsi"/>
-          <w:color w:val="001D35"/>
-          <w:sz w:val="24"/>
-          <w:szCs w:val="24"/>
-        </w:rPr>
-      </w:pPr>
-    </w:p>
-    <w:p>
-      <w:pPr>
-        <w:shd w:val="clear" w:color="auto" w:fill="FFFFFF"/>
-        <w:rPr>
-          <w:rFonts w:cstheme="minorHAnsi"/>
-          <w:color w:val="001D35"/>
-          <w:sz w:val="24"/>
-          <w:szCs w:val="24"/>
-        </w:rPr>
-      </w:pPr>
+        <w:t>The classpath root</w:t>
+      </w:r>
     </w:p>
     <w:p>
       <w:pPr>
@@ -8020,36 +7151,35 @@
         <w:shd w:val="clear" w:color="auto" w:fill="FFFFFF"/>
         <w:spacing w:line="420" w:lineRule="atLeast"/>
         <w:rPr>
-          <w:rFonts w:ascii="Roboto" w:eastAsia="Times New Roman" w:hAnsi="Roboto" w:cs="Times New Roman"/>
+          <w:rFonts w:eastAsia="Times New Roman" w:cstheme="minorHAnsi"/>
           <w:color w:val="001D35"/>
           <w:kern w:val="0"/>
-          <w:sz w:val="30"/>
-          <w:szCs w:val="30"/>
+          <w:sz w:val="24"/>
+          <w:szCs w:val="24"/>
           <w:lang w:eastAsia="en-IN"/>
           <w14:ligatures w14:val="none"/>
         </w:rPr>
       </w:pPr>
       <w:r>
         <w:rPr>
-          <w:rFonts w:ascii="Roboto" w:eastAsia="Times New Roman" w:hAnsi="Roboto" w:cs="Times New Roman"/>
+          <w:rFonts w:eastAsia="Times New Roman" w:cstheme="minorHAnsi"/>
           <w:color w:val="001D35"/>
           <w:kern w:val="0"/>
-          <w:sz w:val="30"/>
-          <w:szCs w:val="30"/>
+          <w:sz w:val="24"/>
+          <w:szCs w:val="24"/>
           <w:lang w:eastAsia="en-IN"/>
           <w14:ligatures w14:val="none"/>
         </w:rPr>
-        <w:lastRenderedPageBreak/>
         <w:t xml:space="preserve">Spring Boot Devtools is a module that provides </w:t>
       </w:r>
       <w:proofErr w:type="gramStart"/>
       <w:r>
         <w:rPr>
-          <w:rFonts w:ascii="Roboto" w:eastAsia="Times New Roman" w:hAnsi="Roboto" w:cs="Times New Roman"/>
+          <w:rFonts w:eastAsia="Times New Roman" w:cstheme="minorHAnsi"/>
           <w:color w:val="001D35"/>
           <w:kern w:val="0"/>
-          <w:sz w:val="30"/>
-          <w:szCs w:val="30"/>
+          <w:sz w:val="24"/>
+          <w:szCs w:val="24"/>
           <w:lang w:eastAsia="en-IN"/>
           <w14:ligatures w14:val="none"/>
         </w:rPr>
@@ -8058,11 +7188,11 @@
       <w:proofErr w:type="gramEnd"/>
       <w:r>
         <w:rPr>
-          <w:rFonts w:ascii="Roboto" w:eastAsia="Times New Roman" w:hAnsi="Roboto" w:cs="Times New Roman"/>
+          <w:rFonts w:eastAsia="Times New Roman" w:cstheme="minorHAnsi"/>
           <w:color w:val="001D35"/>
           <w:kern w:val="0"/>
-          <w:sz w:val="30"/>
-          <w:szCs w:val="30"/>
+          <w:sz w:val="24"/>
+          <w:szCs w:val="24"/>
           <w:lang w:eastAsia="en-IN"/>
           <w14:ligatures w14:val="none"/>
         </w:rPr>
@@ -8098,6 +7228,7 @@
           <w:lang w:eastAsia="en-IN"/>
           <w14:ligatures w14:val="none"/>
         </w:rPr>
+        <w:lastRenderedPageBreak/>
         <w:t>Automatic restart:</w:t>
       </w:r>
     </w:p>
@@ -8150,7 +7281,6 @@
           <w14:ligatures w14:val="none"/>
         </w:rPr>
       </w:pPr>
-      <w:proofErr w:type="spellStart"/>
       <w:r>
         <w:rPr>
           <w:rFonts w:ascii="Roboto" w:eastAsia="Times New Roman" w:hAnsi="Roboto" w:cs="Times New Roman"/>
@@ -8161,20 +7291,7 @@
           <w:lang w:eastAsia="en-IN"/>
           <w14:ligatures w14:val="none"/>
         </w:rPr>
-        <w:t>LiveReload</w:t>
-      </w:r>
-      <w:proofErr w:type="spellEnd"/>
-      <w:r>
-        <w:rPr>
-          <w:rFonts w:ascii="Roboto" w:eastAsia="Times New Roman" w:hAnsi="Roboto" w:cs="Times New Roman"/>
-          <w:color w:val="001D35"/>
-          <w:kern w:val="0"/>
-          <w:sz w:val="24"/>
-          <w:szCs w:val="24"/>
-          <w:lang w:eastAsia="en-IN"/>
-          <w14:ligatures w14:val="none"/>
-        </w:rPr>
-        <w:t>:</w:t>
+        <w:t>LiveReload:</w:t>
       </w:r>
     </w:p>
     <w:p>
@@ -8399,7 +7516,6 @@
           <w:u w:val="single"/>
         </w:rPr>
       </w:pPr>
-      <w:proofErr w:type="spellStart"/>
       <w:r>
         <w:rPr>
           <w:rFonts w:cstheme="minorHAnsi"/>
@@ -8410,20 +7526,7 @@
           <w:szCs w:val="32"/>
           <w:u w:val="single"/>
         </w:rPr>
-        <w:t>GraalVM</w:t>
-      </w:r>
-      <w:proofErr w:type="spellEnd"/>
-      <w:r>
-        <w:rPr>
-          <w:rFonts w:cstheme="minorHAnsi"/>
-          <w:b/>
-          <w:bCs/>
-          <w:color w:val="001D35"/>
-          <w:sz w:val="32"/>
-          <w:szCs w:val="32"/>
-          <w:u w:val="single"/>
-        </w:rPr>
-        <w:t xml:space="preserve"> Native Image Support</w:t>
+        <w:t>GraalVM Native Image Support</w:t>
       </w:r>
     </w:p>
     <w:p>
@@ -8439,21 +7542,12 @@
           <w:color w:val="001D35"/>
         </w:rPr>
       </w:pPr>
-      <w:proofErr w:type="spellStart"/>
       <w:r>
         <w:rPr>
           <w:rFonts w:cstheme="minorHAnsi"/>
           <w:color w:val="001D35"/>
         </w:rPr>
-        <w:t>GraalVM</w:t>
-      </w:r>
-      <w:proofErr w:type="spellEnd"/>
-      <w:r>
-        <w:rPr>
-          <w:rFonts w:cstheme="minorHAnsi"/>
-          <w:color w:val="001D35"/>
-        </w:rPr>
-        <w:t xml:space="preserve"> Native Images are standalone executables that can be generated by processing compiled Java applications ahead-of-time. Native Images generally have a smaller memory footprint and start faster than their JVM counterparts.</w:t>
+        <w:t>GraalVM Native Images are standalone executables that can be generated by processing compiled Java applications ahead-of-time. Native Images generally have a smaller memory footprint and start faster than their JVM counterparts.</w:t>
       </w:r>
     </w:p>
     <w:p>
@@ -8469,21 +7563,12 @@
           <w:color w:val="001D35"/>
         </w:rPr>
       </w:pPr>
-      <w:proofErr w:type="spellStart"/>
       <w:r>
         <w:rPr>
           <w:rFonts w:cstheme="minorHAnsi"/>
           <w:color w:val="001D35"/>
         </w:rPr>
-        <w:t>GraalVM</w:t>
-      </w:r>
-      <w:proofErr w:type="spellEnd"/>
-      <w:r>
-        <w:rPr>
-          <w:rFonts w:cstheme="minorHAnsi"/>
-          <w:color w:val="001D35"/>
-        </w:rPr>
-        <w:t xml:space="preserve"> Native Images provide a new way to deploy and run Java applications. Compared to the Java Virtual Machine, native images can run with a smaller memory footprint and with much faster startup times.</w:t>
+        <w:t>GraalVM Native Images provide a new way to deploy and run Java applications. Compared to the Java Virtual Machine, native images can run with a smaller memory footprint and with much faster startup times.</w:t>
       </w:r>
     </w:p>
     <w:p>
@@ -8504,23 +7589,7 @@
           <w:rFonts w:cstheme="minorHAnsi"/>
           <w:color w:val="001D35"/>
         </w:rPr>
-        <w:t>They are well suited to applications that are deployed using container images and are especially interesting when combined with "Function as a service" (</w:t>
-      </w:r>
-      <w:proofErr w:type="spellStart"/>
-      <w:r>
-        <w:rPr>
-          <w:rFonts w:cstheme="minorHAnsi"/>
-          <w:color w:val="001D35"/>
-        </w:rPr>
-        <w:t>FaaS</w:t>
-      </w:r>
-      <w:proofErr w:type="spellEnd"/>
-      <w:r>
-        <w:rPr>
-          <w:rFonts w:cstheme="minorHAnsi"/>
-          <w:color w:val="001D35"/>
-        </w:rPr>
-        <w:t>) platforms.</w:t>
+        <w:t>They are well suited to applications that are deployed using container images and are especially interesting when combined with "Function as a service" (FaaS) platforms.</w:t>
       </w:r>
     </w:p>
     <w:p>
@@ -8541,62 +7610,23 @@
           <w:rFonts w:cstheme="minorHAnsi"/>
           <w:color w:val="001D35"/>
         </w:rPr>
-        <w:t xml:space="preserve">Unlike traditional applications written for the JVM, </w:t>
-      </w:r>
-      <w:proofErr w:type="spellStart"/>
+        <w:t xml:space="preserve">Unlike traditional applications written for the JVM, GraalVM Native Image applications require ahead-of-time processing </w:t>
+      </w:r>
+      <w:proofErr w:type="gramStart"/>
       <w:r>
         <w:rPr>
           <w:rFonts w:cstheme="minorHAnsi"/>
           <w:color w:val="001D35"/>
         </w:rPr>
-        <w:t>GraalVM</w:t>
-      </w:r>
-      <w:proofErr w:type="spellEnd"/>
+        <w:t>in order to</w:t>
+      </w:r>
+      <w:proofErr w:type="gramEnd"/>
       <w:r>
         <w:rPr>
           <w:rFonts w:cstheme="minorHAnsi"/>
           <w:color w:val="001D35"/>
         </w:rPr>
-        <w:t xml:space="preserve"> Native Image applications require ahead-of-time processing </w:t>
-      </w:r>
-      <w:proofErr w:type="gramStart"/>
-      <w:r>
-        <w:rPr>
-          <w:rFonts w:cstheme="minorHAnsi"/>
-          <w:color w:val="001D35"/>
-        </w:rPr>
-        <w:t>in order to</w:t>
-      </w:r>
-      <w:proofErr w:type="gramEnd"/>
-      <w:r>
-        <w:rPr>
-          <w:rFonts w:cstheme="minorHAnsi"/>
-          <w:color w:val="001D35"/>
-        </w:rPr>
-        <w:t xml:space="preserve"> create an executable. This ahead-of-time processing involves statically </w:t>
-      </w:r>
-      <w:proofErr w:type="spellStart"/>
-      <w:r>
-        <w:rPr>
-          <w:rFonts w:cstheme="minorHAnsi"/>
-          <w:color w:val="001D35"/>
-        </w:rPr>
-        <w:t>analyzing</w:t>
-      </w:r>
-      <w:proofErr w:type="spellEnd"/>
-      <w:r>
-        <w:rPr>
-          <w:rFonts w:cstheme="minorHAnsi"/>
-          <w:color w:val="001D35"/>
-        </w:rPr>
-        <w:t xml:space="preserve"> your application code from its main entry point.</w:t>
-      </w:r>
-      <w:r>
-        <w:rPr>
-          <w:rFonts w:cstheme="minorHAnsi"/>
-          <w:color w:val="001D35"/>
-        </w:rPr>
-        <w:t>]</w:t>
+        <w:t xml:space="preserve"> create an executable. This ahead-of-time processing involves statically analyzing your application code from its main entry point.]</w:t>
       </w:r>
     </w:p>
     <w:p>
@@ -8617,23 +7647,7 @@
           <w:rFonts w:cstheme="minorHAnsi"/>
           <w:color w:val="001D35"/>
         </w:rPr>
-        <w:t xml:space="preserve">A </w:t>
-      </w:r>
-      <w:proofErr w:type="spellStart"/>
-      <w:r>
-        <w:rPr>
-          <w:rFonts w:cstheme="minorHAnsi"/>
-          <w:color w:val="001D35"/>
-        </w:rPr>
-        <w:t>GraalVM</w:t>
-      </w:r>
-      <w:proofErr w:type="spellEnd"/>
-      <w:r>
-        <w:rPr>
-          <w:rFonts w:cstheme="minorHAnsi"/>
-          <w:color w:val="001D35"/>
-        </w:rPr>
-        <w:t xml:space="preserve"> Native Image is a complete, platform-specific executable. You do not need to ship a Java Virtual Machine </w:t>
+        <w:t xml:space="preserve">A GraalVM Native Image is a complete, platform-specific executable. You do not need to ship a Java Virtual Machine </w:t>
       </w:r>
       <w:proofErr w:type="gramStart"/>
       <w:r>
@@ -8742,7 +7756,6 @@
         </w:rPr>
         <w:t xml:space="preserve"> </w:t>
       </w:r>
-      <w:proofErr w:type="spellStart"/>
       <w:r>
         <w:rPr>
           <w:rStyle w:val="mfp83e"/>
@@ -8752,7 +7765,6 @@
         </w:rPr>
         <w:t>outer_transaction</w:t>
       </w:r>
-      <w:proofErr w:type="spellEnd"/>
       <w:r>
         <w:rPr>
           <w:rStyle w:val="HTMLCode"/>
@@ -8805,6 +7817,7 @@
           <w:sz w:val="21"/>
           <w:szCs w:val="21"/>
         </w:rPr>
+        <w:lastRenderedPageBreak/>
         <w:br/>
       </w:r>
       <w:r>
@@ -8843,9 +7856,24 @@
           <w:sz w:val="21"/>
           <w:szCs w:val="21"/>
         </w:rPr>
-        <w:t xml:space="preserve">    </w:t>
-      </w:r>
-      <w:proofErr w:type="spellStart"/>
+        <w:t xml:space="preserve">    inner_transaction()</w:t>
+      </w:r>
+      <w:r>
+        <w:rPr>
+          <w:color w:val="000000"/>
+          <w:sz w:val="21"/>
+          <w:szCs w:val="21"/>
+        </w:rPr>
+        <w:br/>
+      </w:r>
+      <w:r>
+        <w:rPr>
+          <w:color w:val="000000"/>
+          <w:sz w:val="21"/>
+          <w:szCs w:val="21"/>
+        </w:rPr>
+        <w:br/>
+      </w:r>
       <w:r>
         <w:rPr>
           <w:rStyle w:val="HTMLCode"/>
@@ -8853,9 +7881,17 @@
           <w:sz w:val="21"/>
           <w:szCs w:val="21"/>
         </w:rPr>
-        <w:t>inner_transaction</w:t>
-      </w:r>
-      <w:proofErr w:type="spellEnd"/>
+        <w:t>@Transactional(propagation=Propagation.REQUIRES_NEW, readOnly=</w:t>
+      </w:r>
+      <w:r>
+        <w:rPr>
+          <w:rStyle w:val="vszkzc"/>
+          <w:color w:val="9334E6"/>
+          <w:sz w:val="21"/>
+          <w:szCs w:val="21"/>
+        </w:rPr>
+        <w:t>True</w:t>
+      </w:r>
       <w:r>
         <w:rPr>
           <w:rStyle w:val="HTMLCode"/>
@@ -8863,7 +7899,7 @@
           <w:sz w:val="21"/>
           <w:szCs w:val="21"/>
         </w:rPr>
-        <w:t>()</w:t>
+        <w:t>)</w:t>
       </w:r>
       <w:r>
         <w:rPr>
@@ -8875,11 +7911,12 @@
       </w:r>
       <w:r>
         <w:rPr>
-          <w:color w:val="000000"/>
-          <w:sz w:val="21"/>
-          <w:szCs w:val="21"/>
-        </w:rPr>
-        <w:br/>
+          <w:rStyle w:val="vszkzc"/>
+          <w:color w:val="9334E6"/>
+          <w:sz w:val="21"/>
+          <w:szCs w:val="21"/>
+        </w:rPr>
+        <w:t>def</w:t>
       </w:r>
       <w:r>
         <w:rPr>
@@ -8888,73 +7925,8 @@
           <w:sz w:val="21"/>
           <w:szCs w:val="21"/>
         </w:rPr>
-        <w:t xml:space="preserve">@Transactional(propagation=Propagation.REQUIRES_NEW, </w:t>
-      </w:r>
-      <w:proofErr w:type="spellStart"/>
-      <w:r>
-        <w:rPr>
-          <w:rStyle w:val="HTMLCode"/>
-          <w:color w:val="000000"/>
-          <w:sz w:val="21"/>
-          <w:szCs w:val="21"/>
-        </w:rPr>
-        <w:t>readOnly</w:t>
-      </w:r>
-      <w:proofErr w:type="spellEnd"/>
-      <w:r>
-        <w:rPr>
-          <w:rStyle w:val="HTMLCode"/>
-          <w:color w:val="000000"/>
-          <w:sz w:val="21"/>
-          <w:szCs w:val="21"/>
-        </w:rPr>
-        <w:t>=</w:t>
-      </w:r>
-      <w:r>
-        <w:rPr>
-          <w:rStyle w:val="vszkzc"/>
-          <w:color w:val="9334E6"/>
-          <w:sz w:val="21"/>
-          <w:szCs w:val="21"/>
-        </w:rPr>
-        <w:t>True</w:t>
-      </w:r>
-      <w:r>
-        <w:rPr>
-          <w:rStyle w:val="HTMLCode"/>
-          <w:color w:val="000000"/>
-          <w:sz w:val="21"/>
-          <w:szCs w:val="21"/>
-        </w:rPr>
-        <w:t>)</w:t>
-      </w:r>
-      <w:r>
-        <w:rPr>
-          <w:color w:val="000000"/>
-          <w:sz w:val="21"/>
-          <w:szCs w:val="21"/>
-        </w:rPr>
-        <w:br/>
-      </w:r>
-      <w:r>
-        <w:rPr>
-          <w:rStyle w:val="vszkzc"/>
-          <w:color w:val="9334E6"/>
-          <w:sz w:val="21"/>
-          <w:szCs w:val="21"/>
-        </w:rPr>
-        <w:t>def</w:t>
-      </w:r>
-      <w:r>
-        <w:rPr>
-          <w:rStyle w:val="HTMLCode"/>
-          <w:color w:val="000000"/>
-          <w:sz w:val="21"/>
-          <w:szCs w:val="21"/>
-        </w:rPr>
         <w:t xml:space="preserve"> </w:t>
       </w:r>
-      <w:proofErr w:type="spellStart"/>
       <w:r>
         <w:rPr>
           <w:rStyle w:val="mfp83e"/>
@@ -8964,7 +7936,6 @@
         </w:rPr>
         <w:t>inner_transaction</w:t>
       </w:r>
-      <w:proofErr w:type="spellEnd"/>
       <w:r>
         <w:rPr>
           <w:rStyle w:val="HTMLCode"/>
@@ -9053,7 +8024,6 @@
         </w:rPr>
         <w:t>In this example, the </w:t>
       </w:r>
-      <w:proofErr w:type="spellStart"/>
       <w:r>
         <w:rPr>
           <w:rStyle w:val="HTMLCode"/>
@@ -9069,24 +8039,50 @@
           <w:rFonts w:eastAsiaTheme="minorHAnsi"/>
           <w:color w:val="001D35"/>
         </w:rPr>
-        <w:t>transaction</w:t>
-      </w:r>
-      <w:proofErr w:type="spellEnd"/>
+        <w:t>transaction(</w:t>
+      </w:r>
+      <w:proofErr w:type="gramEnd"/>
       <w:r>
         <w:rPr>
           <w:rStyle w:val="HTMLCode"/>
           <w:rFonts w:eastAsiaTheme="minorHAnsi"/>
           <w:color w:val="001D35"/>
         </w:rPr>
-        <w:t>(</w:t>
-      </w:r>
-      <w:proofErr w:type="gramEnd"/>
+        <w:t>)</w:t>
+      </w:r>
+      <w:r>
+        <w:rPr>
+          <w:rFonts w:ascii="Roboto" w:hAnsi="Roboto"/>
+          <w:color w:val="001D35"/>
+          <w:sz w:val="27"/>
+          <w:szCs w:val="27"/>
+        </w:rPr>
+        <w:t> method will start a new transaction. The </w:t>
+      </w:r>
       <w:r>
         <w:rPr>
           <w:rStyle w:val="HTMLCode"/>
           <w:rFonts w:eastAsiaTheme="minorHAnsi"/>
           <w:color w:val="001D35"/>
         </w:rPr>
+        <w:t>inner_</w:t>
+      </w:r>
+      <w:proofErr w:type="gramStart"/>
+      <w:r>
+        <w:rPr>
+          <w:rStyle w:val="HTMLCode"/>
+          <w:rFonts w:eastAsiaTheme="minorHAnsi"/>
+          <w:color w:val="001D35"/>
+        </w:rPr>
+        <w:t>transaction(</w:t>
+      </w:r>
+      <w:proofErr w:type="gramEnd"/>
+      <w:r>
+        <w:rPr>
+          <w:rStyle w:val="HTMLCode"/>
+          <w:rFonts w:eastAsiaTheme="minorHAnsi"/>
+          <w:color w:val="001D35"/>
+        </w:rPr>
         <w:t>)</w:t>
       </w:r>
       <w:r>
@@ -9096,9 +8092,8 @@
           <w:sz w:val="27"/>
           <w:szCs w:val="27"/>
         </w:rPr>
-        <w:t> method will start a new transaction. The </w:t>
-      </w:r>
-      <w:proofErr w:type="spellStart"/>
+        <w:t> method will then be called within the context of the outer transaction. The </w:t>
+      </w:r>
       <w:r>
         <w:rPr>
           <w:rStyle w:val="HTMLCode"/>
@@ -9114,24 +8109,70 @@
           <w:rFonts w:eastAsiaTheme="minorHAnsi"/>
           <w:color w:val="001D35"/>
         </w:rPr>
-        <w:t>transaction</w:t>
-      </w:r>
-      <w:proofErr w:type="spellEnd"/>
+        <w:t>transaction(</w:t>
+      </w:r>
+      <w:proofErr w:type="gramEnd"/>
       <w:r>
         <w:rPr>
           <w:rStyle w:val="HTMLCode"/>
           <w:rFonts w:eastAsiaTheme="minorHAnsi"/>
           <w:color w:val="001D35"/>
         </w:rPr>
-        <w:t>(</w:t>
-      </w:r>
-      <w:proofErr w:type="gramEnd"/>
+        <w:t>)</w:t>
+      </w:r>
+      <w:r>
+        <w:rPr>
+          <w:rFonts w:ascii="Roboto" w:hAnsi="Roboto"/>
+          <w:color w:val="001D35"/>
+          <w:sz w:val="27"/>
+          <w:szCs w:val="27"/>
+        </w:rPr>
+        <w:t> method will start a new nested transaction that is read-only.</w:t>
+      </w:r>
+    </w:p>
+    <w:p>
+      <w:pPr>
+        <w:shd w:val="clear" w:color="auto" w:fill="FFFFFF"/>
+        <w:rPr>
+          <w:rFonts w:ascii="Roboto" w:hAnsi="Roboto"/>
+          <w:color w:val="001D35"/>
+          <w:sz w:val="27"/>
+          <w:szCs w:val="27"/>
+        </w:rPr>
+      </w:pPr>
+      <w:r>
+        <w:rPr>
+          <w:rFonts w:ascii="Roboto" w:hAnsi="Roboto"/>
+          <w:color w:val="001D35"/>
+          <w:sz w:val="27"/>
+          <w:szCs w:val="27"/>
+        </w:rPr>
+        <w:t>The </w:t>
+      </w:r>
       <w:r>
         <w:rPr>
           <w:rStyle w:val="HTMLCode"/>
           <w:rFonts w:eastAsiaTheme="minorHAnsi"/>
           <w:color w:val="001D35"/>
         </w:rPr>
+        <w:t>inner_</w:t>
+      </w:r>
+      <w:proofErr w:type="gramStart"/>
+      <w:r>
+        <w:rPr>
+          <w:rStyle w:val="HTMLCode"/>
+          <w:rFonts w:eastAsiaTheme="minorHAnsi"/>
+          <w:color w:val="001D35"/>
+        </w:rPr>
+        <w:t>transaction(</w:t>
+      </w:r>
+      <w:proofErr w:type="gramEnd"/>
+      <w:r>
+        <w:rPr>
+          <w:rStyle w:val="HTMLCode"/>
+          <w:rFonts w:eastAsiaTheme="minorHAnsi"/>
+          <w:color w:val="001D35"/>
+        </w:rPr>
         <w:t>)</w:t>
       </w:r>
       <w:r>
@@ -9141,9 +8182,8 @@
           <w:sz w:val="27"/>
           <w:szCs w:val="27"/>
         </w:rPr>
-        <w:t> method will then be called within the context of the outer transaction. The </w:t>
-      </w:r>
-      <w:proofErr w:type="spellStart"/>
+        <w:t> method can perform any read-only operations that it needs to perform. The changes made in the </w:t>
+      </w:r>
       <w:r>
         <w:rPr>
           <w:rStyle w:val="HTMLCode"/>
@@ -9159,191 +8199,62 @@
           <w:rFonts w:eastAsiaTheme="minorHAnsi"/>
           <w:color w:val="001D35"/>
         </w:rPr>
-        <w:t>transaction</w:t>
-      </w:r>
-      <w:proofErr w:type="spellEnd"/>
+        <w:t>transaction(</w:t>
+      </w:r>
+      <w:proofErr w:type="gramEnd"/>
       <w:r>
         <w:rPr>
           <w:rStyle w:val="HTMLCode"/>
           <w:rFonts w:eastAsiaTheme="minorHAnsi"/>
           <w:color w:val="001D35"/>
         </w:rPr>
-        <w:t>(</w:t>
-      </w:r>
-      <w:proofErr w:type="gramEnd"/>
+        <w:t>)</w:t>
+      </w:r>
+      <w:r>
+        <w:rPr>
+          <w:rFonts w:ascii="Roboto" w:hAnsi="Roboto"/>
+          <w:color w:val="001D35"/>
+          <w:sz w:val="27"/>
+          <w:szCs w:val="27"/>
+        </w:rPr>
+        <w:t> method will not be committed to the database until the outer transaction commits.</w:t>
+      </w:r>
+    </w:p>
+    <w:p>
+      <w:pPr>
+        <w:shd w:val="clear" w:color="auto" w:fill="FFFFFF"/>
+        <w:rPr>
+          <w:rFonts w:ascii="Roboto" w:hAnsi="Roboto"/>
+          <w:color w:val="001D35"/>
+          <w:sz w:val="27"/>
+          <w:szCs w:val="27"/>
+        </w:rPr>
+      </w:pPr>
+      <w:r>
+        <w:rPr>
+          <w:rFonts w:ascii="Roboto" w:hAnsi="Roboto"/>
+          <w:color w:val="001D35"/>
+          <w:sz w:val="27"/>
+          <w:szCs w:val="27"/>
+        </w:rPr>
+        <w:t>If the outer transaction rolls back, the changes made in the </w:t>
+      </w:r>
       <w:r>
         <w:rPr>
           <w:rStyle w:val="HTMLCode"/>
           <w:rFonts w:eastAsiaTheme="minorHAnsi"/>
           <w:color w:val="001D35"/>
         </w:rPr>
-        <w:t>)</w:t>
-      </w:r>
-      <w:r>
-        <w:rPr>
-          <w:rFonts w:ascii="Roboto" w:hAnsi="Roboto"/>
-          <w:color w:val="001D35"/>
-          <w:sz w:val="27"/>
-          <w:szCs w:val="27"/>
-        </w:rPr>
-        <w:t> method will start a new nested transaction that is read-only.</w:t>
-      </w:r>
-    </w:p>
-    <w:p>
-      <w:pPr>
-        <w:shd w:val="clear" w:color="auto" w:fill="FFFFFF"/>
-        <w:rPr>
-          <w:rFonts w:ascii="Roboto" w:hAnsi="Roboto"/>
-          <w:color w:val="001D35"/>
-          <w:sz w:val="27"/>
-          <w:szCs w:val="27"/>
-        </w:rPr>
-      </w:pPr>
-      <w:r>
-        <w:rPr>
-          <w:rFonts w:ascii="Roboto" w:hAnsi="Roboto"/>
-          <w:color w:val="001D35"/>
-          <w:sz w:val="27"/>
-          <w:szCs w:val="27"/>
-        </w:rPr>
-        <w:t>The </w:t>
-      </w:r>
-      <w:proofErr w:type="spellStart"/>
+        <w:t>inner_</w:t>
+      </w:r>
+      <w:proofErr w:type="gramStart"/>
       <w:r>
         <w:rPr>
           <w:rStyle w:val="HTMLCode"/>
           <w:rFonts w:eastAsiaTheme="minorHAnsi"/>
           <w:color w:val="001D35"/>
         </w:rPr>
-        <w:t>inner_</w:t>
-      </w:r>
-      <w:proofErr w:type="gramStart"/>
-      <w:r>
-        <w:rPr>
-          <w:rStyle w:val="HTMLCode"/>
-          <w:rFonts w:eastAsiaTheme="minorHAnsi"/>
-          <w:color w:val="001D35"/>
-        </w:rPr>
-        <w:t>transaction</w:t>
-      </w:r>
-      <w:proofErr w:type="spellEnd"/>
-      <w:r>
-        <w:rPr>
-          <w:rStyle w:val="HTMLCode"/>
-          <w:rFonts w:eastAsiaTheme="minorHAnsi"/>
-          <w:color w:val="001D35"/>
-        </w:rPr>
-        <w:t>(</w:t>
-      </w:r>
-      <w:proofErr w:type="gramEnd"/>
-      <w:r>
-        <w:rPr>
-          <w:rStyle w:val="HTMLCode"/>
-          <w:rFonts w:eastAsiaTheme="minorHAnsi"/>
-          <w:color w:val="001D35"/>
-        </w:rPr>
-        <w:t>)</w:t>
-      </w:r>
-      <w:r>
-        <w:rPr>
-          <w:rFonts w:ascii="Roboto" w:hAnsi="Roboto"/>
-          <w:color w:val="001D35"/>
-          <w:sz w:val="27"/>
-          <w:szCs w:val="27"/>
-        </w:rPr>
-        <w:t> method can perform any read-only operations that it needs to perform. The changes made in the </w:t>
-      </w:r>
-      <w:proofErr w:type="spellStart"/>
-      <w:r>
-        <w:rPr>
-          <w:rStyle w:val="HTMLCode"/>
-          <w:rFonts w:eastAsiaTheme="minorHAnsi"/>
-          <w:color w:val="001D35"/>
-        </w:rPr>
-        <w:t>inner_</w:t>
-      </w:r>
-      <w:proofErr w:type="gramStart"/>
-      <w:r>
-        <w:rPr>
-          <w:rStyle w:val="HTMLCode"/>
-          <w:rFonts w:eastAsiaTheme="minorHAnsi"/>
-          <w:color w:val="001D35"/>
-        </w:rPr>
-        <w:t>transaction</w:t>
-      </w:r>
-      <w:proofErr w:type="spellEnd"/>
-      <w:r>
-        <w:rPr>
-          <w:rStyle w:val="HTMLCode"/>
-          <w:rFonts w:eastAsiaTheme="minorHAnsi"/>
-          <w:color w:val="001D35"/>
-        </w:rPr>
-        <w:t>(</w:t>
-      </w:r>
-      <w:proofErr w:type="gramEnd"/>
-      <w:r>
-        <w:rPr>
-          <w:rStyle w:val="HTMLCode"/>
-          <w:rFonts w:eastAsiaTheme="minorHAnsi"/>
-          <w:color w:val="001D35"/>
-        </w:rPr>
-        <w:t>)</w:t>
-      </w:r>
-      <w:r>
-        <w:rPr>
-          <w:rFonts w:ascii="Roboto" w:hAnsi="Roboto"/>
-          <w:color w:val="001D35"/>
-          <w:sz w:val="27"/>
-          <w:szCs w:val="27"/>
-        </w:rPr>
-        <w:t> method will not be committed to the database until the outer transaction commits.</w:t>
-      </w:r>
-    </w:p>
-    <w:p>
-      <w:pPr>
-        <w:shd w:val="clear" w:color="auto" w:fill="FFFFFF"/>
-        <w:rPr>
-          <w:rFonts w:ascii="Roboto" w:hAnsi="Roboto"/>
-          <w:color w:val="001D35"/>
-          <w:sz w:val="27"/>
-          <w:szCs w:val="27"/>
-        </w:rPr>
-      </w:pPr>
-      <w:r>
-        <w:rPr>
-          <w:rFonts w:ascii="Roboto" w:hAnsi="Roboto"/>
-          <w:color w:val="001D35"/>
-          <w:sz w:val="27"/>
-          <w:szCs w:val="27"/>
-        </w:rPr>
-        <w:t>If the outer transaction rolls back, the changes made in the </w:t>
-      </w:r>
-      <w:proofErr w:type="spellStart"/>
-      <w:r>
-        <w:rPr>
-          <w:rStyle w:val="HTMLCode"/>
-          <w:rFonts w:eastAsiaTheme="minorHAnsi"/>
-          <w:color w:val="001D35"/>
-        </w:rPr>
-        <w:t>inner_</w:t>
-      </w:r>
-      <w:proofErr w:type="gramStart"/>
-      <w:r>
-        <w:rPr>
-          <w:rStyle w:val="HTMLCode"/>
-          <w:rFonts w:eastAsiaTheme="minorHAnsi"/>
-          <w:color w:val="001D35"/>
-        </w:rPr>
-        <w:t>transaction</w:t>
-      </w:r>
-      <w:proofErr w:type="spellEnd"/>
-      <w:r>
-        <w:rPr>
-          <w:rStyle w:val="HTMLCode"/>
-          <w:rFonts w:eastAsiaTheme="minorHAnsi"/>
-          <w:color w:val="001D35"/>
-        </w:rPr>
-        <w:t>(</w:t>
+        <w:t>transaction(</w:t>
       </w:r>
       <w:proofErr w:type="gramEnd"/>
       <w:r>
@@ -9502,7 +8413,6 @@
         </w:rPr>
         <w:t> binds to </w:t>
       </w:r>
-      <w:proofErr w:type="spellStart"/>
       <w:r>
         <w:rPr>
           <w:rStyle w:val="HTMLCode"/>
@@ -9514,7 +8424,6 @@
         </w:rPr>
         <w:t>contextPath</w:t>
       </w:r>
-      <w:proofErr w:type="spellEnd"/>
       <w:r>
         <w:rPr>
           <w:rFonts w:ascii="Segoe UI" w:hAnsi="Segoe UI" w:cs="Segoe UI"/>
@@ -9683,27 +8592,7 @@
           <w:color w:val="191E1E"/>
           <w:spacing w:val="-1"/>
         </w:rPr>
-        <w:t>prefix = "</w:t>
-      </w:r>
-      <w:proofErr w:type="spellStart"/>
-      <w:r>
-        <w:rPr>
-          <w:rStyle w:val="hljs-meta"/>
-          <w:rFonts w:ascii="var(--monospace-font-family)" w:hAnsi="var(--monospace-font-family)"/>
-          <w:color w:val="191E1E"/>
-          <w:spacing w:val="-1"/>
-        </w:rPr>
-        <w:t>my.main-project.person</w:t>
-      </w:r>
-      <w:proofErr w:type="spellEnd"/>
-      <w:r>
-        <w:rPr>
-          <w:rStyle w:val="hljs-meta"/>
-          <w:rFonts w:ascii="var(--monospace-font-family)" w:hAnsi="var(--monospace-font-family)"/>
-          <w:color w:val="191E1E"/>
-          <w:spacing w:val="-1"/>
-        </w:rPr>
-        <w:t>")</w:t>
+        <w:t>prefix = "my.main-project.person")</w:t>
       </w:r>
     </w:p>
     <w:p>
@@ -9753,7 +8642,6 @@
         </w:rPr>
         <w:t xml:space="preserve"> </w:t>
       </w:r>
-      <w:proofErr w:type="spellStart"/>
       <w:r>
         <w:rPr>
           <w:rStyle w:val="hljs-title"/>
@@ -9763,7 +8651,6 @@
         </w:rPr>
         <w:t>MyPersonProperties</w:t>
       </w:r>
-      <w:proofErr w:type="spellEnd"/>
       <w:r>
         <w:rPr>
           <w:rStyle w:val="hljs-class"/>
@@ -9833,7 +8720,6 @@
         </w:rPr>
         <w:t xml:space="preserve"> String </w:t>
       </w:r>
-      <w:proofErr w:type="spellStart"/>
       <w:proofErr w:type="gramStart"/>
       <w:r>
         <w:rPr>
@@ -9842,19 +8728,21 @@
           <w:color w:val="191E1E"/>
           <w:spacing w:val="-1"/>
         </w:rPr>
-        <w:t>firstName</w:t>
-      </w:r>
-      <w:proofErr w:type="spellEnd"/>
-      <w:r>
+        <w:t>firstName;</w:t>
+      </w:r>
+      <w:proofErr w:type="gramEnd"/>
+    </w:p>
+    <w:p>
+      <w:pPr>
+        <w:pStyle w:val="HTMLPreformatted"/>
+        <w:shd w:val="clear" w:color="auto" w:fill="FFFFFF"/>
         <w:rPr>
           <w:rStyle w:val="fold-block"/>
           <w:rFonts w:ascii="var(--monospace-font-family)" w:eastAsiaTheme="majorEastAsia" w:hAnsi="var(--monospace-font-family)"/>
           <w:color w:val="191E1E"/>
           <w:spacing w:val="-1"/>
         </w:rPr>
-        <w:t>;</w:t>
-      </w:r>
-      <w:proofErr w:type="gramEnd"/>
+      </w:pPr>
     </w:p>
     <w:p>
       <w:pPr>
@@ -9867,6 +8755,80 @@
           <w:spacing w:val="-1"/>
         </w:rPr>
       </w:pPr>
+      <w:r>
+        <w:rPr>
+          <w:rStyle w:val="fold-block"/>
+          <w:rFonts w:ascii="var(--monospace-font-family)" w:eastAsiaTheme="majorEastAsia" w:hAnsi="var(--monospace-font-family)"/>
+          <w:color w:val="191E1E"/>
+          <w:spacing w:val="-1"/>
+        </w:rPr>
+        <w:t xml:space="preserve">    </w:t>
+      </w:r>
+      <w:r>
+        <w:rPr>
+          <w:rStyle w:val="hljs-keyword"/>
+          <w:rFonts w:ascii="var(--monospace-font-family)" w:eastAsiaTheme="majorEastAsia" w:hAnsi="var(--monospace-font-family)"/>
+          <w:color w:val="191E1E"/>
+          <w:spacing w:val="-1"/>
+        </w:rPr>
+        <w:t>public</w:t>
+      </w:r>
+      <w:r>
+        <w:rPr>
+          <w:rStyle w:val="hljs-function"/>
+          <w:rFonts w:ascii="var(--monospace-font-family)" w:hAnsi="var(--monospace-font-family)"/>
+          <w:color w:val="191E1E"/>
+          <w:spacing w:val="-1"/>
+        </w:rPr>
+        <w:t xml:space="preserve"> String </w:t>
+      </w:r>
+      <w:proofErr w:type="gramStart"/>
+      <w:r>
+        <w:rPr>
+          <w:rStyle w:val="hljs-title"/>
+          <w:rFonts w:ascii="var(--monospace-font-family)" w:hAnsi="var(--monospace-font-family)"/>
+          <w:color w:val="191E1E"/>
+          <w:spacing w:val="-1"/>
+        </w:rPr>
+        <w:t>getFirstName</w:t>
+      </w:r>
+      <w:r>
+        <w:rPr>
+          <w:rStyle w:val="hljs-params"/>
+          <w:rFonts w:ascii="var(--monospace-font-family)" w:hAnsi="var(--monospace-font-family)"/>
+          <w:color w:val="191E1E"/>
+          <w:spacing w:val="-1"/>
+        </w:rPr>
+        <w:t>(</w:t>
+      </w:r>
+      <w:proofErr w:type="gramEnd"/>
+      <w:r>
+        <w:rPr>
+          <w:rStyle w:val="hljs-params"/>
+          <w:rFonts w:ascii="var(--monospace-font-family)" w:hAnsi="var(--monospace-font-family)"/>
+          <w:color w:val="191E1E"/>
+          <w:spacing w:val="-1"/>
+        </w:rPr>
+        <w:t>)</w:t>
+      </w:r>
+      <w:r>
+        <w:rPr>
+          <w:rStyle w:val="hljs-function"/>
+          <w:rFonts w:ascii="var(--monospace-font-family)" w:hAnsi="var(--monospace-font-family)"/>
+          <w:color w:val="191E1E"/>
+          <w:spacing w:val="-1"/>
+        </w:rPr>
+        <w:t xml:space="preserve"> </w:t>
+      </w:r>
+      <w:r>
+        <w:rPr>
+          <w:rStyle w:val="fold-block"/>
+          <w:rFonts w:ascii="var(--monospace-font-family)" w:eastAsiaTheme="majorEastAsia" w:hAnsi="var(--monospace-font-family)"/>
+          <w:color w:val="191E1E"/>
+          <w:spacing w:val="-1"/>
+        </w:rPr>
+        <w:t>{</w:t>
+      </w:r>
     </w:p>
     <w:p>
       <w:pPr>
@@ -9886,7 +8848,7 @@
           <w:color w:val="191E1E"/>
           <w:spacing w:val="-1"/>
         </w:rPr>
-        <w:t xml:space="preserve">    </w:t>
+        <w:t xml:space="preserve">        </w:t>
       </w:r>
       <w:r>
         <w:rPr>
@@ -9895,6 +8857,107 @@
           <w:color w:val="191E1E"/>
           <w:spacing w:val="-1"/>
         </w:rPr>
+        <w:t>return</w:t>
+      </w:r>
+      <w:r>
+        <w:rPr>
+          <w:rStyle w:val="fold-block"/>
+          <w:rFonts w:ascii="var(--monospace-font-family)" w:eastAsiaTheme="majorEastAsia" w:hAnsi="var(--monospace-font-family)"/>
+          <w:color w:val="191E1E"/>
+          <w:spacing w:val="-1"/>
+        </w:rPr>
+        <w:t xml:space="preserve"> </w:t>
+      </w:r>
+      <w:proofErr w:type="gramStart"/>
+      <w:r>
+        <w:rPr>
+          <w:rStyle w:val="hljs-keyword"/>
+          <w:rFonts w:ascii="var(--monospace-font-family)" w:eastAsiaTheme="majorEastAsia" w:hAnsi="var(--monospace-font-family)"/>
+          <w:color w:val="191E1E"/>
+          <w:spacing w:val="-1"/>
+        </w:rPr>
+        <w:t>this</w:t>
+      </w:r>
+      <w:r>
+        <w:rPr>
+          <w:rStyle w:val="fold-block"/>
+          <w:rFonts w:ascii="var(--monospace-font-family)" w:eastAsiaTheme="majorEastAsia" w:hAnsi="var(--monospace-font-family)"/>
+          <w:color w:val="191E1E"/>
+          <w:spacing w:val="-1"/>
+        </w:rPr>
+        <w:t>.firstName</w:t>
+      </w:r>
+      <w:proofErr w:type="gramEnd"/>
+      <w:r>
+        <w:rPr>
+          <w:rStyle w:val="fold-block"/>
+          <w:rFonts w:ascii="var(--monospace-font-family)" w:eastAsiaTheme="majorEastAsia" w:hAnsi="var(--monospace-font-family)"/>
+          <w:color w:val="191E1E"/>
+          <w:spacing w:val="-1"/>
+        </w:rPr>
+        <w:t>;</w:t>
+      </w:r>
+    </w:p>
+    <w:p>
+      <w:pPr>
+        <w:pStyle w:val="HTMLPreformatted"/>
+        <w:shd w:val="clear" w:color="auto" w:fill="FFFFFF"/>
+        <w:rPr>
+          <w:rStyle w:val="fold-block"/>
+          <w:rFonts w:ascii="var(--monospace-font-family)" w:eastAsiaTheme="majorEastAsia" w:hAnsi="var(--monospace-font-family)"/>
+          <w:color w:val="191E1E"/>
+          <w:spacing w:val="-1"/>
+        </w:rPr>
+      </w:pPr>
+      <w:r>
+        <w:rPr>
+          <w:rStyle w:val="fold-block"/>
+          <w:rFonts w:ascii="var(--monospace-font-family)" w:eastAsiaTheme="majorEastAsia" w:hAnsi="var(--monospace-font-family)"/>
+          <w:color w:val="191E1E"/>
+          <w:spacing w:val="-1"/>
+        </w:rPr>
+        <w:t xml:space="preserve">    }</w:t>
+      </w:r>
+    </w:p>
+    <w:p>
+      <w:pPr>
+        <w:pStyle w:val="HTMLPreformatted"/>
+        <w:shd w:val="clear" w:color="auto" w:fill="FFFFFF"/>
+        <w:rPr>
+          <w:rStyle w:val="fold-block"/>
+          <w:rFonts w:ascii="var(--monospace-font-family)" w:eastAsiaTheme="majorEastAsia" w:hAnsi="var(--monospace-font-family)"/>
+          <w:color w:val="191E1E"/>
+          <w:spacing w:val="-1"/>
+        </w:rPr>
+      </w:pPr>
+    </w:p>
+    <w:p>
+      <w:pPr>
+        <w:pStyle w:val="HTMLPreformatted"/>
+        <w:shd w:val="clear" w:color="auto" w:fill="FFFFFF"/>
+        <w:rPr>
+          <w:rStyle w:val="fold-block"/>
+          <w:rFonts w:ascii="var(--monospace-font-family)" w:eastAsiaTheme="majorEastAsia" w:hAnsi="var(--monospace-font-family)"/>
+          <w:color w:val="191E1E"/>
+          <w:spacing w:val="-1"/>
+        </w:rPr>
+      </w:pPr>
+      <w:r>
+        <w:rPr>
+          <w:rStyle w:val="fold-block"/>
+          <w:rFonts w:ascii="var(--monospace-font-family)" w:eastAsiaTheme="majorEastAsia" w:hAnsi="var(--monospace-font-family)"/>
+          <w:color w:val="191E1E"/>
+          <w:spacing w:val="-1"/>
+        </w:rPr>
+        <w:t xml:space="preserve">    </w:t>
+      </w:r>
+      <w:r>
+        <w:rPr>
+          <w:rStyle w:val="hljs-keyword"/>
+          <w:rFonts w:ascii="var(--monospace-font-family)" w:eastAsiaTheme="majorEastAsia" w:hAnsi="var(--monospace-font-family)"/>
+          <w:color w:val="191E1E"/>
+          <w:spacing w:val="-1"/>
+        </w:rPr>
         <w:t>public</w:t>
       </w:r>
       <w:r>
@@ -9904,9 +8967,26 @@
           <w:color w:val="191E1E"/>
           <w:spacing w:val="-1"/>
         </w:rPr>
-        <w:t xml:space="preserve"> String </w:t>
-      </w:r>
-      <w:proofErr w:type="spellStart"/>
+        <w:t xml:space="preserve"> </w:t>
+      </w:r>
+      <w:r>
+        <w:rPr>
+          <w:rStyle w:val="hljs-keyword"/>
+          <w:rFonts w:ascii="var(--monospace-font-family)" w:eastAsiaTheme="majorEastAsia" w:hAnsi="var(--monospace-font-family)"/>
+          <w:color w:val="191E1E"/>
+          <w:spacing w:val="-1"/>
+        </w:rPr>
+        <w:t>void</w:t>
+      </w:r>
+      <w:r>
+        <w:rPr>
+          <w:rStyle w:val="hljs-function"/>
+          <w:rFonts w:ascii="var(--monospace-font-family)" w:hAnsi="var(--monospace-font-family)"/>
+          <w:color w:val="191E1E"/>
+          <w:spacing w:val="-1"/>
+        </w:rPr>
+        <w:t xml:space="preserve"> </w:t>
+      </w:r>
       <w:proofErr w:type="gramStart"/>
       <w:r>
         <w:rPr>
@@ -9915,9 +8995,8 @@
           <w:color w:val="191E1E"/>
           <w:spacing w:val="-1"/>
         </w:rPr>
-        <w:t>getFirstName</w:t>
-      </w:r>
-      <w:proofErr w:type="spellEnd"/>
+        <w:t>setFirstName</w:t>
+      </w:r>
       <w:r>
         <w:rPr>
           <w:rStyle w:val="hljs-params"/>
@@ -9935,7 +9014,7 @@
           <w:color w:val="191E1E"/>
           <w:spacing w:val="-1"/>
         </w:rPr>
-        <w:t>)</w:t>
+        <w:t>String firstName)</w:t>
       </w:r>
       <w:r>
         <w:rPr>
@@ -9974,9 +9053,9 @@
           <w:color w:val="191E1E"/>
           <w:spacing w:val="-1"/>
         </w:rPr>
-        <w:lastRenderedPageBreak/>
         <w:t xml:space="preserve">        </w:t>
       </w:r>
+      <w:proofErr w:type="gramStart"/>
       <w:r>
         <w:rPr>
           <w:rStyle w:val="hljs-keyword"/>
@@ -9984,7 +9063,7 @@
           <w:color w:val="191E1E"/>
           <w:spacing w:val="-1"/>
         </w:rPr>
-        <w:t>return</w:t>
+        <w:t>this</w:t>
       </w:r>
       <w:r>
         <w:rPr>
@@ -9993,19 +9072,9 @@
           <w:color w:val="191E1E"/>
           <w:spacing w:val="-1"/>
         </w:rPr>
-        <w:t xml:space="preserve"> </w:t>
-      </w:r>
-      <w:proofErr w:type="spellStart"/>
-      <w:proofErr w:type="gramStart"/>
-      <w:r>
-        <w:rPr>
-          <w:rStyle w:val="hljs-keyword"/>
-          <w:rFonts w:ascii="var(--monospace-font-family)" w:eastAsiaTheme="majorEastAsia" w:hAnsi="var(--monospace-font-family)"/>
-          <w:color w:val="191E1E"/>
-          <w:spacing w:val="-1"/>
-        </w:rPr>
-        <w:t>this</w:t>
-      </w:r>
+        <w:t>.firstName</w:t>
+      </w:r>
+      <w:proofErr w:type="gramEnd"/>
       <w:r>
         <w:rPr>
           <w:rStyle w:val="fold-block"/>
@@ -10013,18 +9082,28 @@
           <w:color w:val="191E1E"/>
           <w:spacing w:val="-1"/>
         </w:rPr>
-        <w:t>.firstName</w:t>
-      </w:r>
-      <w:proofErr w:type="spellEnd"/>
-      <w:proofErr w:type="gramEnd"/>
-      <w:r>
+        <w:t xml:space="preserve"> = firstName;</w:t>
+      </w:r>
+    </w:p>
+    <w:p>
+      <w:pPr>
+        <w:pStyle w:val="HTMLPreformatted"/>
+        <w:shd w:val="clear" w:color="auto" w:fill="FFFFFF"/>
         <w:rPr>
           <w:rStyle w:val="fold-block"/>
           <w:rFonts w:ascii="var(--monospace-font-family)" w:eastAsiaTheme="majorEastAsia" w:hAnsi="var(--monospace-font-family)"/>
           <w:color w:val="191E1E"/>
           <w:spacing w:val="-1"/>
         </w:rPr>
-        <w:t>;</w:t>
+      </w:pPr>
+      <w:r>
+        <w:rPr>
+          <w:rStyle w:val="fold-block"/>
+          <w:rFonts w:ascii="var(--monospace-font-family)" w:eastAsiaTheme="majorEastAsia" w:hAnsi="var(--monospace-font-family)"/>
+          <w:color w:val="191E1E"/>
+          <w:spacing w:val="-1"/>
+        </w:rPr>
+        <w:t xml:space="preserve">    }</w:t>
       </w:r>
     </w:p>
     <w:p>
@@ -10038,277 +9117,26 @@
           <w:spacing w:val="-1"/>
         </w:rPr>
       </w:pPr>
-      <w:r>
+    </w:p>
+    <w:p>
+      <w:pPr>
+        <w:pStyle w:val="HTMLPreformatted"/>
+        <w:shd w:val="clear" w:color="auto" w:fill="FFFFFF"/>
         <w:rPr>
           <w:rStyle w:val="fold-block"/>
           <w:rFonts w:ascii="var(--monospace-font-family)" w:eastAsiaTheme="majorEastAsia" w:hAnsi="var(--monospace-font-family)"/>
           <w:color w:val="191E1E"/>
           <w:spacing w:val="-1"/>
         </w:rPr>
-        <w:t xml:space="preserve">    }</w:t>
-      </w:r>
-    </w:p>
-    <w:p>
-      <w:pPr>
-        <w:pStyle w:val="HTMLPreformatted"/>
-        <w:shd w:val="clear" w:color="auto" w:fill="FFFFFF"/>
+      </w:pPr>
+      <w:r>
         <w:rPr>
           <w:rStyle w:val="fold-block"/>
           <w:rFonts w:ascii="var(--monospace-font-family)" w:eastAsiaTheme="majorEastAsia" w:hAnsi="var(--monospace-font-family)"/>
           <w:color w:val="191E1E"/>
           <w:spacing w:val="-1"/>
         </w:rPr>
-      </w:pPr>
-    </w:p>
-    <w:p>
-      <w:pPr>
-        <w:pStyle w:val="HTMLPreformatted"/>
-        <w:shd w:val="clear" w:color="auto" w:fill="FFFFFF"/>
-        <w:rPr>
-          <w:rStyle w:val="fold-block"/>
-          <w:rFonts w:ascii="var(--monospace-font-family)" w:eastAsiaTheme="majorEastAsia" w:hAnsi="var(--monospace-font-family)"/>
-          <w:color w:val="191E1E"/>
-          <w:spacing w:val="-1"/>
-        </w:rPr>
-      </w:pPr>
-      <w:r>
-        <w:rPr>
-          <w:rStyle w:val="fold-block"/>
-          <w:rFonts w:ascii="var(--monospace-font-family)" w:eastAsiaTheme="majorEastAsia" w:hAnsi="var(--monospace-font-family)"/>
-          <w:color w:val="191E1E"/>
-          <w:spacing w:val="-1"/>
-        </w:rPr>
-        <w:t xml:space="preserve">    </w:t>
-      </w:r>
-      <w:r>
-        <w:rPr>
-          <w:rStyle w:val="hljs-keyword"/>
-          <w:rFonts w:ascii="var(--monospace-font-family)" w:eastAsiaTheme="majorEastAsia" w:hAnsi="var(--monospace-font-family)"/>
-          <w:color w:val="191E1E"/>
-          <w:spacing w:val="-1"/>
-        </w:rPr>
-        <w:t>public</w:t>
-      </w:r>
-      <w:r>
-        <w:rPr>
-          <w:rStyle w:val="hljs-function"/>
-          <w:rFonts w:ascii="var(--monospace-font-family)" w:hAnsi="var(--monospace-font-family)"/>
-          <w:color w:val="191E1E"/>
-          <w:spacing w:val="-1"/>
-        </w:rPr>
-        <w:t xml:space="preserve"> </w:t>
-      </w:r>
-      <w:r>
-        <w:rPr>
-          <w:rStyle w:val="hljs-keyword"/>
-          <w:rFonts w:ascii="var(--monospace-font-family)" w:eastAsiaTheme="majorEastAsia" w:hAnsi="var(--monospace-font-family)"/>
-          <w:color w:val="191E1E"/>
-          <w:spacing w:val="-1"/>
-        </w:rPr>
-        <w:t>void</w:t>
-      </w:r>
-      <w:r>
-        <w:rPr>
-          <w:rStyle w:val="hljs-function"/>
-          <w:rFonts w:ascii="var(--monospace-font-family)" w:hAnsi="var(--monospace-font-family)"/>
-          <w:color w:val="191E1E"/>
-          <w:spacing w:val="-1"/>
-        </w:rPr>
-        <w:t xml:space="preserve"> </w:t>
-      </w:r>
-      <w:proofErr w:type="spellStart"/>
-      <w:proofErr w:type="gramStart"/>
-      <w:r>
-        <w:rPr>
-          <w:rStyle w:val="hljs-title"/>
-          <w:rFonts w:ascii="var(--monospace-font-family)" w:hAnsi="var(--monospace-font-family)"/>
-          <w:color w:val="191E1E"/>
-          <w:spacing w:val="-1"/>
-        </w:rPr>
-        <w:t>setFirstName</w:t>
-      </w:r>
-      <w:proofErr w:type="spellEnd"/>
-      <w:r>
-        <w:rPr>
-          <w:rStyle w:val="hljs-params"/>
-          <w:rFonts w:ascii="var(--monospace-font-family)" w:hAnsi="var(--monospace-font-family)"/>
-          <w:color w:val="191E1E"/>
-          <w:spacing w:val="-1"/>
-        </w:rPr>
-        <w:t>(</w:t>
-      </w:r>
-      <w:proofErr w:type="gramEnd"/>
-      <w:r>
-        <w:rPr>
-          <w:rStyle w:val="hljs-params"/>
-          <w:rFonts w:ascii="var(--monospace-font-family)" w:hAnsi="var(--monospace-font-family)"/>
-          <w:color w:val="191E1E"/>
-          <w:spacing w:val="-1"/>
-        </w:rPr>
-        <w:t xml:space="preserve">String </w:t>
-      </w:r>
-      <w:proofErr w:type="spellStart"/>
-      <w:r>
-        <w:rPr>
-          <w:rStyle w:val="hljs-params"/>
-          <w:rFonts w:ascii="var(--monospace-font-family)" w:hAnsi="var(--monospace-font-family)"/>
-          <w:color w:val="191E1E"/>
-          <w:spacing w:val="-1"/>
-        </w:rPr>
-        <w:t>firstName</w:t>
-      </w:r>
-      <w:proofErr w:type="spellEnd"/>
-      <w:r>
-        <w:rPr>
-          <w:rStyle w:val="hljs-params"/>
-          <w:rFonts w:ascii="var(--monospace-font-family)" w:hAnsi="var(--monospace-font-family)"/>
-          <w:color w:val="191E1E"/>
-          <w:spacing w:val="-1"/>
-        </w:rPr>
-        <w:t>)</w:t>
-      </w:r>
-      <w:r>
-        <w:rPr>
-          <w:rStyle w:val="hljs-function"/>
-          <w:rFonts w:ascii="var(--monospace-font-family)" w:hAnsi="var(--monospace-font-family)"/>
-          <w:color w:val="191E1E"/>
-          <w:spacing w:val="-1"/>
-        </w:rPr>
-        <w:t xml:space="preserve"> </w:t>
-      </w:r>
-      <w:r>
-        <w:rPr>
-          <w:rStyle w:val="fold-block"/>
-          <w:rFonts w:ascii="var(--monospace-font-family)" w:eastAsiaTheme="majorEastAsia" w:hAnsi="var(--monospace-font-family)"/>
-          <w:color w:val="191E1E"/>
-          <w:spacing w:val="-1"/>
-        </w:rPr>
-        <w:t>{</w:t>
-      </w:r>
-    </w:p>
-    <w:p>
-      <w:pPr>
-        <w:pStyle w:val="HTMLPreformatted"/>
-        <w:shd w:val="clear" w:color="auto" w:fill="FFFFFF"/>
-        <w:rPr>
-          <w:rStyle w:val="fold-block"/>
-          <w:rFonts w:ascii="var(--monospace-font-family)" w:eastAsiaTheme="majorEastAsia" w:hAnsi="var(--monospace-font-family)"/>
-          <w:color w:val="191E1E"/>
-          <w:spacing w:val="-1"/>
-        </w:rPr>
-      </w:pPr>
-      <w:r>
-        <w:rPr>
-          <w:rStyle w:val="fold-block"/>
-          <w:rFonts w:ascii="var(--monospace-font-family)" w:eastAsiaTheme="majorEastAsia" w:hAnsi="var(--monospace-font-family)"/>
-          <w:color w:val="191E1E"/>
-          <w:spacing w:val="-1"/>
-        </w:rPr>
-        <w:t xml:space="preserve">        </w:t>
-      </w:r>
-      <w:proofErr w:type="spellStart"/>
-      <w:proofErr w:type="gramStart"/>
-      <w:r>
-        <w:rPr>
-          <w:rStyle w:val="hljs-keyword"/>
-          <w:rFonts w:ascii="var(--monospace-font-family)" w:eastAsiaTheme="majorEastAsia" w:hAnsi="var(--monospace-font-family)"/>
-          <w:color w:val="191E1E"/>
-          <w:spacing w:val="-1"/>
-        </w:rPr>
-        <w:t>this</w:t>
-      </w:r>
-      <w:r>
-        <w:rPr>
-          <w:rStyle w:val="fold-block"/>
-          <w:rFonts w:ascii="var(--monospace-font-family)" w:eastAsiaTheme="majorEastAsia" w:hAnsi="var(--monospace-font-family)"/>
-          <w:color w:val="191E1E"/>
-          <w:spacing w:val="-1"/>
-        </w:rPr>
-        <w:t>.firstName</w:t>
-      </w:r>
-      <w:proofErr w:type="spellEnd"/>
-      <w:proofErr w:type="gramEnd"/>
-      <w:r>
-        <w:rPr>
-          <w:rStyle w:val="fold-block"/>
-          <w:rFonts w:ascii="var(--monospace-font-family)" w:eastAsiaTheme="majorEastAsia" w:hAnsi="var(--monospace-font-family)"/>
-          <w:color w:val="191E1E"/>
-          <w:spacing w:val="-1"/>
-        </w:rPr>
-        <w:t xml:space="preserve"> = </w:t>
-      </w:r>
-      <w:proofErr w:type="spellStart"/>
-      <w:r>
-        <w:rPr>
-          <w:rStyle w:val="fold-block"/>
-          <w:rFonts w:ascii="var(--monospace-font-family)" w:eastAsiaTheme="majorEastAsia" w:hAnsi="var(--monospace-font-family)"/>
-          <w:color w:val="191E1E"/>
-          <w:spacing w:val="-1"/>
-        </w:rPr>
-        <w:t>firstName</w:t>
-      </w:r>
-      <w:proofErr w:type="spellEnd"/>
-      <w:r>
-        <w:rPr>
-          <w:rStyle w:val="fold-block"/>
-          <w:rFonts w:ascii="var(--monospace-font-family)" w:eastAsiaTheme="majorEastAsia" w:hAnsi="var(--monospace-font-family)"/>
-          <w:color w:val="191E1E"/>
-          <w:spacing w:val="-1"/>
-        </w:rPr>
-        <w:t>;</w:t>
-      </w:r>
-    </w:p>
-    <w:p>
-      <w:pPr>
-        <w:pStyle w:val="HTMLPreformatted"/>
-        <w:shd w:val="clear" w:color="auto" w:fill="FFFFFF"/>
-        <w:rPr>
-          <w:rStyle w:val="fold-block"/>
-          <w:rFonts w:ascii="var(--monospace-font-family)" w:eastAsiaTheme="majorEastAsia" w:hAnsi="var(--monospace-font-family)"/>
-          <w:color w:val="191E1E"/>
-          <w:spacing w:val="-1"/>
-        </w:rPr>
-      </w:pPr>
-      <w:r>
-        <w:rPr>
-          <w:rStyle w:val="fold-block"/>
-          <w:rFonts w:ascii="var(--monospace-font-family)" w:eastAsiaTheme="majorEastAsia" w:hAnsi="var(--monospace-font-family)"/>
-          <w:color w:val="191E1E"/>
-          <w:spacing w:val="-1"/>
-        </w:rPr>
-        <w:t xml:space="preserve">    }</w:t>
-      </w:r>
-    </w:p>
-    <w:p>
-      <w:pPr>
-        <w:pStyle w:val="HTMLPreformatted"/>
-        <w:shd w:val="clear" w:color="auto" w:fill="FFFFFF"/>
-        <w:rPr>
-          <w:rStyle w:val="fold-block"/>
-          <w:rFonts w:ascii="var(--monospace-font-family)" w:eastAsiaTheme="majorEastAsia" w:hAnsi="var(--monospace-font-family)"/>
-          <w:color w:val="191E1E"/>
-          <w:spacing w:val="-1"/>
-        </w:rPr>
-      </w:pPr>
-    </w:p>
-    <w:p>
-      <w:pPr>
-        <w:pStyle w:val="HTMLPreformatted"/>
-        <w:shd w:val="clear" w:color="auto" w:fill="FFFFFF"/>
-        <w:rPr>
-          <w:rStyle w:val="fold-block"/>
-          <w:rFonts w:ascii="var(--monospace-font-family)" w:eastAsiaTheme="majorEastAsia" w:hAnsi="var(--monospace-font-family)"/>
-          <w:color w:val="191E1E"/>
-          <w:spacing w:val="-1"/>
-        </w:rPr>
-      </w:pPr>
-      <w:r>
-        <w:rPr>
-          <w:rStyle w:val="fold-block"/>
-          <w:rFonts w:ascii="var(--monospace-font-family)" w:eastAsiaTheme="majorEastAsia" w:hAnsi="var(--monospace-font-family)"/>
-          <w:color w:val="191E1E"/>
-          <w:spacing w:val="-1"/>
-        </w:rPr>
+        <w:lastRenderedPageBreak/>
         <w:t>}</w:t>
       </w:r>
     </w:p>
@@ -10334,7 +9162,7 @@
     </w:p>
     <w:tbl>
       <w:tblPr>
-        <w:tblW w:w="12220" w:type="dxa"/>
+        <w:tblW w:w="8747" w:type="dxa"/>
         <w:shd w:val="clear" w:color="auto" w:fill="FFFFFF"/>
         <w:tblCellMar>
           <w:top w:w="15" w:type="dxa"/>
@@ -10346,10 +9174,11 @@
       </w:tblPr>
       <w:tblGrid>
         <w:gridCol w:w="4066"/>
-        <w:gridCol w:w="8154"/>
+        <w:gridCol w:w="4681"/>
       </w:tblGrid>
       <w:tr>
         <w:trPr>
+          <w:trHeight w:val="366"/>
           <w:tblHeader/>
         </w:trPr>
         <w:tc>
@@ -10393,6 +9222,7 @@
       </w:tr>
       <w:tr>
         <w:trPr>
+          <w:trHeight w:val="359"/>
           <w:tblHeader/>
         </w:trPr>
         <w:tc>
@@ -10453,6 +9283,9 @@
         </w:tc>
       </w:tr>
       <w:tr>
+        <w:trPr>
+          <w:trHeight w:val="241"/>
+        </w:trPr>
         <w:tc>
           <w:tcPr>
             <w:tcW w:w="0" w:type="auto"/>
@@ -10469,7 +9302,6 @@
                 <w:spacing w:val="-1"/>
               </w:rPr>
             </w:pPr>
-            <w:proofErr w:type="spellStart"/>
             <w:proofErr w:type="gramStart"/>
             <w:r>
               <w:rPr>
@@ -10482,7 +9314,6 @@
               </w:rPr>
               <w:t>my.main</w:t>
             </w:r>
-            <w:proofErr w:type="spellEnd"/>
             <w:proofErr w:type="gramEnd"/>
             <w:r>
               <w:rPr>
@@ -10493,31 +9324,7 @@
                 <w:sz w:val="23"/>
                 <w:szCs w:val="23"/>
               </w:rPr>
-              <w:t>-</w:t>
-            </w:r>
-            <w:proofErr w:type="spellStart"/>
-            <w:r>
-              <w:rPr>
-                <w:rStyle w:val="HTMLCode"/>
-                <w:rFonts w:ascii="var(--monospace-font-family)" w:hAnsi="var(--monospace-font-family)"/>
-                <w:color w:val="191E1E"/>
-                <w:spacing w:val="-1"/>
-                <w:sz w:val="23"/>
-                <w:szCs w:val="23"/>
-              </w:rPr>
-              <w:t>project.person.first</w:t>
-            </w:r>
-            <w:proofErr w:type="spellEnd"/>
-            <w:r>
-              <w:rPr>
-                <w:rStyle w:val="HTMLCode"/>
-                <w:rFonts w:ascii="var(--monospace-font-family)" w:hAnsi="var(--monospace-font-family)"/>
-                <w:color w:val="191E1E"/>
-                <w:spacing w:val="-1"/>
-                <w:sz w:val="23"/>
-                <w:szCs w:val="23"/>
-              </w:rPr>
-              <w:t>-name</w:t>
+              <w:t>-project.person.first-name</w:t>
             </w:r>
           </w:p>
         </w:tc>
@@ -10578,6 +9385,9 @@
         </w:tc>
       </w:tr>
       <w:tr>
+        <w:trPr>
+          <w:trHeight w:val="241"/>
+        </w:trPr>
         <w:tc>
           <w:tcPr>
             <w:tcW w:w="0" w:type="auto"/>
@@ -10594,7 +9404,6 @@
                 <w:spacing w:val="-1"/>
               </w:rPr>
             </w:pPr>
-            <w:proofErr w:type="spellStart"/>
             <w:proofErr w:type="gramStart"/>
             <w:r>
               <w:rPr>
@@ -10619,7 +9428,6 @@
               </w:rPr>
               <w:t>-project.person.firstName</w:t>
             </w:r>
-            <w:proofErr w:type="spellEnd"/>
           </w:p>
         </w:tc>
         <w:tc>
@@ -10650,6 +9458,9 @@
         </w:tc>
       </w:tr>
       <w:tr>
+        <w:trPr>
+          <w:trHeight w:val="491"/>
+        </w:trPr>
         <w:tc>
           <w:tcPr>
             <w:tcW w:w="0" w:type="auto"/>
@@ -10666,7 +9477,6 @@
                 <w:spacing w:val="-1"/>
               </w:rPr>
             </w:pPr>
-            <w:proofErr w:type="spellStart"/>
             <w:proofErr w:type="gramStart"/>
             <w:r>
               <w:rPr>
@@ -10691,7 +9501,6 @@
               </w:rPr>
               <w:t>-project.person.first_name</w:t>
             </w:r>
-            <w:proofErr w:type="spellEnd"/>
           </w:p>
         </w:tc>
         <w:tc>
@@ -10751,6 +9560,9 @@
         </w:tc>
       </w:tr>
       <w:tr>
+        <w:trPr>
+          <w:trHeight w:val="491"/>
+        </w:trPr>
         <w:tc>
           <w:tcPr>
             <w:tcW w:w="0" w:type="auto"/>
@@ -10891,7 +9703,7 @@
 </file>
 
 <file path=word/numbering.xml><?xml version="1.0" encoding="utf-8"?>
-<w:numbering xmlns:wpc="http://schemas.microsoft.com/office/word/2010/wordprocessingCanvas" xmlns:cx="http://schemas.microsoft.com/office/drawing/2014/chartex" xmlns:cx1="http://schemas.microsoft.com/office/drawing/2015/9/8/chartex" xmlns:cx2="http://schemas.microsoft.com/office/drawing/2015/10/21/chartex" xmlns:cx3="http://schemas.microsoft.com/office/drawing/2016/5/9/chartex" xmlns:cx4="http://schemas.microsoft.com/office/drawing/2016/5/10/chartex" xmlns:cx5="http://schemas.microsoft.com/office/drawing/2016/5/11/chartex" xmlns:cx6="http://schemas.microsoft.com/office/drawing/2016/5/12/chartex" xmlns:cx7="http://schemas.microsoft.com/office/drawing/2016/5/13/chartex" xmlns:cx8="http://schemas.microsoft.com/office/drawing/2016/5/14/chartex" xmlns:mc="http://schemas.openxmlformats.org/markup-compatibility/2006" xmlns:aink="http://schemas.microsoft.com/office/drawing/2016/ink" xmlns:am3d="http://schemas.microsoft.com/office/drawing/2017/model3d" xmlns:o="urn:schemas-microsoft-com:office:office" xmlns:oel="http://schemas.microsoft.com/office/2019/extlst" xmlns:r="http://schemas.openxmlformats.org/officeDocument/2006/relationships" xmlns:m="http://schemas.openxmlformats.org/officeDocument/2006/math" xmlns:v="urn:schemas-microsoft-com:vml" xmlns:wp14="http://schemas.microsoft.com/office/word/2010/wordprocessingDrawing" xmlns:wp="http://schemas.openxmlformats.org/drawingml/2006/wordprocessingDrawing" xmlns:w10="urn:schemas-microsoft-com:office:word" xmlns:w="http://schemas.openxmlformats.org/wordprocessingml/2006/main" xmlns:w14="http://schemas.microsoft.com/office/word/2010/wordml" xmlns:w15="http://schemas.microsoft.com/office/word/2012/wordml" xmlns:w16cex="http://schemas.microsoft.com/office/word/2018/wordml/cex" xmlns:w16cid="http://schemas.microsoft.com/office/word/2016/wordml/cid" xmlns:w16="http://schemas.microsoft.com/office/word/2018/wordml" xmlns:w16sdtdh="http://schemas.microsoft.com/office/word/2020/wordml/sdtdatahash" xmlns:w16se="http://schemas.microsoft.com/office/word/2015/wordml/symex" xmlns:wpg="http://schemas.microsoft.com/office/word/2010/wordprocessingGroup" xmlns:wpi="http://schemas.microsoft.com/office/word/2010/wordprocessingInk" xmlns:wne="http://schemas.microsoft.com/office/word/2006/wordml" xmlns:wps="http://schemas.microsoft.com/office/word/2010/wordprocessingShape" mc:Ignorable="w14 w15 w16se w16cid w16 w16cex w16sdtdh wp14">
+<w:numbering xmlns:wpc="http://schemas.microsoft.com/office/word/2010/wordprocessingCanvas" xmlns:cx="http://schemas.microsoft.com/office/drawing/2014/chartex" xmlns:cx1="http://schemas.microsoft.com/office/drawing/2015/9/8/chartex" xmlns:cx2="http://schemas.microsoft.com/office/drawing/2015/10/21/chartex" xmlns:cx3="http://schemas.microsoft.com/office/drawing/2016/5/9/chartex" xmlns:cx4="http://schemas.microsoft.com/office/drawing/2016/5/10/chartex" xmlns:cx5="http://schemas.microsoft.com/office/drawing/2016/5/11/chartex" xmlns:cx6="http://schemas.microsoft.com/office/drawing/2016/5/12/chartex" xmlns:cx7="http://schemas.microsoft.com/office/drawing/2016/5/13/chartex" xmlns:cx8="http://schemas.microsoft.com/office/drawing/2016/5/14/chartex" xmlns:mc="http://schemas.openxmlformats.org/markup-compatibility/2006" xmlns:aink="http://schemas.microsoft.com/office/drawing/2016/ink" xmlns:am3d="http://schemas.microsoft.com/office/drawing/2017/model3d" xmlns:o="urn:schemas-microsoft-com:office:office" xmlns:oel="http://schemas.microsoft.com/office/2019/extlst" xmlns:r="http://schemas.openxmlformats.org/officeDocument/2006/relationships" xmlns:m="http://schemas.openxmlformats.org/officeDocument/2006/math" xmlns:v="urn:schemas-microsoft-com:vml" xmlns:wp14="http://schemas.microsoft.com/office/word/2010/wordprocessingDrawing" xmlns:wp="http://schemas.openxmlformats.org/drawingml/2006/wordprocessingDrawing" xmlns:w10="urn:schemas-microsoft-com:office:word" xmlns:w="http://schemas.openxmlformats.org/wordprocessingml/2006/main" xmlns:w14="http://schemas.microsoft.com/office/word/2010/wordml" xmlns:w15="http://schemas.microsoft.com/office/word/2012/wordml" xmlns:w16cex="http://schemas.microsoft.com/office/word/2018/wordml/cex" xmlns:w16cid="http://schemas.microsoft.com/office/word/2016/wordml/cid" xmlns:w16="http://schemas.microsoft.com/office/word/2018/wordml" xmlns:w16du="http://schemas.microsoft.com/office/word/2023/wordml/word16du" xmlns:w16sdtdh="http://schemas.microsoft.com/office/word/2020/wordml/sdtdatahash" xmlns:w16se="http://schemas.microsoft.com/office/word/2015/wordml/symex" xmlns:wpg="http://schemas.microsoft.com/office/word/2010/wordprocessingGroup" xmlns:wpi="http://schemas.microsoft.com/office/word/2010/wordprocessingInk" xmlns:wne="http://schemas.microsoft.com/office/word/2006/wordml" xmlns:wps="http://schemas.microsoft.com/office/word/2010/wordprocessingShape" mc:Ignorable="w14 w15 w16se w16cid w16 w16cex w16sdtdh w16du wp14">
   <w:abstractNum w:abstractNumId="0" w15:restartNumberingAfterBreak="0">
     <w:nsid w:val="0C92763B"/>
     <w:multiLevelType w:val="hybridMultilevel"/>
@@ -12881,7 +11693,7 @@
 </file>
 
 <file path=word/styles.xml><?xml version="1.0" encoding="utf-8"?>
-<w:styles xmlns:mc="http://schemas.openxmlformats.org/markup-compatibility/2006" xmlns:r="http://schemas.openxmlformats.org/officeDocument/2006/relationships" xmlns:w="http://schemas.openxmlformats.org/wordprocessingml/2006/main" xmlns:w14="http://schemas.microsoft.com/office/word/2010/wordml" xmlns:w15="http://schemas.microsoft.com/office/word/2012/wordml" xmlns:w16cex="http://schemas.microsoft.com/office/word/2018/wordml/cex" xmlns:w16cid="http://schemas.microsoft.com/office/word/2016/wordml/cid" xmlns:w16="http://schemas.microsoft.com/office/word/2018/wordml" xmlns:w16sdtdh="http://schemas.microsoft.com/office/word/2020/wordml/sdtdatahash" xmlns:w16se="http://schemas.microsoft.com/office/word/2015/wordml/symex" mc:Ignorable="w14 w15 w16se w16cid w16 w16cex w16sdtdh">
+<w:styles xmlns:mc="http://schemas.openxmlformats.org/markup-compatibility/2006" xmlns:r="http://schemas.openxmlformats.org/officeDocument/2006/relationships" xmlns:w="http://schemas.openxmlformats.org/wordprocessingml/2006/main" xmlns:w14="http://schemas.microsoft.com/office/word/2010/wordml" xmlns:w15="http://schemas.microsoft.com/office/word/2012/wordml" xmlns:w16cex="http://schemas.microsoft.com/office/word/2018/wordml/cex" xmlns:w16cid="http://schemas.microsoft.com/office/word/2016/wordml/cid" xmlns:w16="http://schemas.microsoft.com/office/word/2018/wordml" xmlns:w16du="http://schemas.microsoft.com/office/word/2023/wordml/word16du" xmlns:w16sdtdh="http://schemas.microsoft.com/office/word/2020/wordml/sdtdatahash" xmlns:w16se="http://schemas.microsoft.com/office/word/2015/wordml/symex" mc:Ignorable="w14 w15 w16se w16cid w16 w16cex w16sdtdh w16du">
   <w:docDefaults>
     <w:rPrDefault>
       <w:rPr>
